--- a/6. REVIZOR.docx
+++ b/6. REVIZOR.docx
@@ -2098,6 +2098,8 @@
       <w:r>
         <w:rPr>
           <w:rFonts w:ascii="Segoe UI" w:eastAsia="Times New Roman" w:hAnsi="Segoe UI" w:cs="Segoe UI"/>
+          <w:b/>
+          <w:bCs/>
           <w:color w:val="1A1A1A"/>
           <w:kern w:val="0"/>
           <w:sz w:val="24"/>
@@ -2110,6 +2112,8 @@
       <w:r>
         <w:rPr>
           <w:rFonts w:ascii="Segoe UI" w:eastAsia="Times New Roman" w:hAnsi="Segoe UI" w:cs="Segoe UI"/>
+          <w:b/>
+          <w:bCs/>
           <w:color w:val="1A1A1A"/>
           <w:kern w:val="0"/>
           <w:sz w:val="24"/>
@@ -2122,6 +2126,8 @@
       <w:r>
         <w:rPr>
           <w:rFonts w:ascii="Segoe UI" w:eastAsia="Times New Roman" w:hAnsi="Segoe UI" w:cs="Segoe UI"/>
+          <w:b/>
+          <w:bCs/>
           <w:color w:val="1A1A1A"/>
           <w:kern w:val="0"/>
           <w:sz w:val="24"/>
@@ -2134,18 +2140,22 @@
       <w:r>
         <w:rPr>
           <w:rFonts w:ascii="Segoe UI" w:eastAsia="Times New Roman" w:hAnsi="Segoe UI" w:cs="Segoe UI"/>
-          <w:color w:val="1A1A1A"/>
-          <w:kern w:val="0"/>
-          <w:sz w:val="24"/>
-          <w:szCs w:val="24"/>
-          <w14:ligatures w14:val="none"/>
-        </w:rPr>
-        <w:t xml:space="preserve"> </w:t>
-      </w:r>
-      <w:proofErr w:type="spellStart"/>
-      <w:r>
-        <w:rPr>
-          <w:rFonts w:ascii="Segoe UI" w:eastAsia="Times New Roman" w:hAnsi="Segoe UI" w:cs="Segoe UI"/>
+          <w:b/>
+          <w:bCs/>
+          <w:color w:val="1A1A1A"/>
+          <w:kern w:val="0"/>
+          <w:sz w:val="24"/>
+          <w:szCs w:val="24"/>
+          <w14:ligatures w14:val="none"/>
+        </w:rPr>
+        <w:t xml:space="preserve"> </w:t>
+      </w:r>
+      <w:proofErr w:type="spellStart"/>
+      <w:r>
+        <w:rPr>
+          <w:rFonts w:ascii="Segoe UI" w:eastAsia="Times New Roman" w:hAnsi="Segoe UI" w:cs="Segoe UI"/>
+          <w:b/>
+          <w:bCs/>
           <w:color w:val="1A1A1A"/>
           <w:kern w:val="0"/>
           <w:sz w:val="24"/>
@@ -2158,18 +2168,22 @@
       <w:r>
         <w:rPr>
           <w:rFonts w:ascii="Segoe UI" w:eastAsia="Times New Roman" w:hAnsi="Segoe UI" w:cs="Segoe UI"/>
-          <w:color w:val="1A1A1A"/>
-          <w:kern w:val="0"/>
-          <w:sz w:val="24"/>
-          <w:szCs w:val="24"/>
-          <w14:ligatures w14:val="none"/>
-        </w:rPr>
-        <w:t xml:space="preserve"> </w:t>
-      </w:r>
-      <w:proofErr w:type="spellStart"/>
-      <w:r>
-        <w:rPr>
-          <w:rFonts w:ascii="Segoe UI" w:eastAsia="Times New Roman" w:hAnsi="Segoe UI" w:cs="Segoe UI"/>
+          <w:b/>
+          <w:bCs/>
+          <w:color w:val="1A1A1A"/>
+          <w:kern w:val="0"/>
+          <w:sz w:val="24"/>
+          <w:szCs w:val="24"/>
+          <w14:ligatures w14:val="none"/>
+        </w:rPr>
+        <w:t xml:space="preserve"> </w:t>
+      </w:r>
+      <w:proofErr w:type="spellStart"/>
+      <w:r>
+        <w:rPr>
+          <w:rFonts w:ascii="Segoe UI" w:eastAsia="Times New Roman" w:hAnsi="Segoe UI" w:cs="Segoe UI"/>
+          <w:b/>
+          <w:bCs/>
           <w:color w:val="1A1A1A"/>
           <w:kern w:val="0"/>
           <w:sz w:val="24"/>
@@ -2182,6 +2196,8 @@
       <w:r>
         <w:rPr>
           <w:rFonts w:ascii="Segoe UI" w:eastAsia="Times New Roman" w:hAnsi="Segoe UI" w:cs="Segoe UI"/>
+          <w:b/>
+          <w:bCs/>
           <w:color w:val="1A1A1A"/>
           <w:kern w:val="0"/>
           <w:sz w:val="24"/>
@@ -2194,6 +2210,8 @@
       <w:r>
         <w:rPr>
           <w:rFonts w:ascii="Segoe UI" w:eastAsia="Times New Roman" w:hAnsi="Segoe UI" w:cs="Segoe UI"/>
+          <w:b/>
+          <w:bCs/>
           <w:color w:val="1A1A1A"/>
           <w:kern w:val="0"/>
           <w:sz w:val="24"/>
@@ -2206,18 +2224,22 @@
       <w:r>
         <w:rPr>
           <w:rFonts w:ascii="Segoe UI" w:eastAsia="Times New Roman" w:hAnsi="Segoe UI" w:cs="Segoe UI"/>
-          <w:color w:val="1A1A1A"/>
-          <w:kern w:val="0"/>
-          <w:sz w:val="24"/>
-          <w:szCs w:val="24"/>
-          <w14:ligatures w14:val="none"/>
-        </w:rPr>
-        <w:t xml:space="preserve"> </w:t>
-      </w:r>
-      <w:proofErr w:type="spellStart"/>
-      <w:r>
-        <w:rPr>
-          <w:rFonts w:ascii="Segoe UI" w:eastAsia="Times New Roman" w:hAnsi="Segoe UI" w:cs="Segoe UI"/>
+          <w:b/>
+          <w:bCs/>
+          <w:color w:val="1A1A1A"/>
+          <w:kern w:val="0"/>
+          <w:sz w:val="24"/>
+          <w:szCs w:val="24"/>
+          <w14:ligatures w14:val="none"/>
+        </w:rPr>
+        <w:t xml:space="preserve"> </w:t>
+      </w:r>
+      <w:proofErr w:type="spellStart"/>
+      <w:r>
+        <w:rPr>
+          <w:rFonts w:ascii="Segoe UI" w:eastAsia="Times New Roman" w:hAnsi="Segoe UI" w:cs="Segoe UI"/>
+          <w:b/>
+          <w:bCs/>
           <w:color w:val="1A1A1A"/>
           <w:kern w:val="0"/>
           <w:sz w:val="24"/>
@@ -2236,12 +2258,27 @@
           <w:szCs w:val="24"/>
           <w14:ligatures w14:val="none"/>
         </w:rPr>
-        <w:t xml:space="preserve">. Kritika </w:t>
-      </w:r>
-      <w:proofErr w:type="spellStart"/>
-      <w:r>
-        <w:rPr>
-          <w:rFonts w:ascii="Segoe UI" w:eastAsia="Times New Roman" w:hAnsi="Segoe UI" w:cs="Segoe UI"/>
+        <w:t xml:space="preserve">. </w:t>
+      </w:r>
+      <w:r>
+        <w:rPr>
+          <w:rFonts w:ascii="Segoe UI" w:eastAsia="Times New Roman" w:hAnsi="Segoe UI" w:cs="Segoe UI"/>
+          <w:b/>
+          <w:bCs/>
+          <w:color w:val="1A1A1A"/>
+          <w:kern w:val="0"/>
+          <w:sz w:val="24"/>
+          <w:szCs w:val="24"/>
+          <w14:ligatures w14:val="none"/>
+        </w:rPr>
+        <w:t xml:space="preserve">Kritika </w:t>
+      </w:r>
+      <w:proofErr w:type="spellStart"/>
+      <w:r>
+        <w:rPr>
+          <w:rFonts w:ascii="Segoe UI" w:eastAsia="Times New Roman" w:hAnsi="Segoe UI" w:cs="Segoe UI"/>
+          <w:b/>
+          <w:bCs/>
           <w:color w:val="1A1A1A"/>
           <w:kern w:val="0"/>
           <w:sz w:val="24"/>
@@ -4277,122 +4314,6 @@
     <w:bookmarkEnd w:id="0"/>
     <w:p>
       <w:pPr>
-        <w:pStyle w:val="Standard"/>
-        <w:rPr>
-          <w:b/>
-          <w:bCs/>
-        </w:rPr>
-      </w:pPr>
-      <w:r>
-        <w:rPr>
-          <w:b/>
-          <w:bCs/>
-        </w:rPr>
-        <w:t>Naturalismus</w:t>
-      </w:r>
-    </w:p>
-    <w:p>
-      <w:pPr>
-        <w:pStyle w:val="Standard"/>
-        <w:numPr>
-          <w:ilvl w:val="0"/>
-          <w:numId w:val="8"/>
-        </w:numPr>
-        <w:rPr>
-          <w:b/>
-          <w:bCs/>
-        </w:rPr>
-      </w:pPr>
-      <w:r>
-        <w:rPr>
-          <w:b/>
-          <w:bCs/>
-        </w:rPr>
-        <w:t>krajní směr realismus</w:t>
-      </w:r>
-    </w:p>
-    <w:p>
-      <w:pPr>
-        <w:pStyle w:val="Standard"/>
-        <w:numPr>
-          <w:ilvl w:val="0"/>
-          <w:numId w:val="8"/>
-        </w:numPr>
-        <w:rPr>
-          <w:b/>
-          <w:bCs/>
-        </w:rPr>
-      </w:pPr>
-      <w:r>
-        <w:rPr>
-          <w:b/>
-          <w:bCs/>
-        </w:rPr>
-        <w:t>člověk je ovlivněn:</w:t>
-      </w:r>
-    </w:p>
-    <w:p>
-      <w:pPr>
-        <w:pStyle w:val="Standard"/>
-        <w:numPr>
-          <w:ilvl w:val="1"/>
-          <w:numId w:val="8"/>
-        </w:numPr>
-        <w:rPr>
-          <w:b/>
-          <w:bCs/>
-        </w:rPr>
-      </w:pPr>
-      <w:r>
-        <w:rPr>
-          <w:b/>
-          <w:bCs/>
-        </w:rPr>
-        <w:t>geneticky/dědičně</w:t>
-      </w:r>
-    </w:p>
-    <w:p>
-      <w:pPr>
-        <w:pStyle w:val="Standard"/>
-        <w:numPr>
-          <w:ilvl w:val="1"/>
-          <w:numId w:val="8"/>
-        </w:numPr>
-        <w:rPr>
-          <w:b/>
-          <w:bCs/>
-        </w:rPr>
-      </w:pPr>
-      <w:r>
-        <w:rPr>
-          <w:b/>
-          <w:bCs/>
-        </w:rPr>
-        <w:t>prostředím</w:t>
-      </w:r>
-    </w:p>
-    <w:p>
-      <w:pPr>
-        <w:pStyle w:val="Standard"/>
-        <w:numPr>
-          <w:ilvl w:val="1"/>
-          <w:numId w:val="8"/>
-        </w:numPr>
-        <w:rPr>
-          <w:b/>
-          <w:bCs/>
-        </w:rPr>
-      </w:pPr>
-      <w:r>
-        <w:rPr>
-          <w:b/>
-          <w:bCs/>
-        </w:rPr>
-        <w:t>výchovou</w:t>
-      </w:r>
-    </w:p>
-    <w:p>
-      <w:pPr>
         <w:pBdr>
           <w:top w:val="single" w:sz="2" w:space="0" w:color="E3E3E3"/>
           <w:left w:val="single" w:sz="2" w:space="0" w:color="E3E3E3"/>
@@ -4434,1405 +4355,1387 @@
     </w:p>
     <w:p>
       <w:pPr>
+        <w:pStyle w:val="Normlnweb"/>
         <w:pBdr>
           <w:top w:val="single" w:sz="2" w:space="0" w:color="E3E3E3"/>
           <w:left w:val="single" w:sz="2" w:space="0" w:color="E3E3E3"/>
           <w:bottom w:val="single" w:sz="2" w:space="0" w:color="E3E3E3"/>
           <w:right w:val="single" w:sz="2" w:space="0" w:color="E3E3E3"/>
         </w:pBdr>
-        <w:shd w:val="clear" w:color="auto" w:fill="FFFFFF" w:themeFill="background1"/>
-        <w:spacing w:before="300" w:after="0" w:line="240" w:lineRule="auto"/>
-        <w:rPr>
-          <w:rFonts w:ascii="Segoe UI" w:eastAsia="Times New Roman" w:hAnsi="Segoe UI" w:cs="Segoe UI"/>
-          <w:kern w:val="0"/>
-          <w:sz w:val="24"/>
-          <w:szCs w:val="24"/>
-          <w14:ligatures w14:val="none"/>
-        </w:rPr>
-      </w:pPr>
-      <w:proofErr w:type="spellStart"/>
-      <w:r>
-        <w:rPr>
-          <w:rFonts w:ascii="Segoe UI" w:eastAsia="Times New Roman" w:hAnsi="Segoe UI" w:cs="Segoe UI"/>
-          <w:kern w:val="0"/>
-          <w:sz w:val="24"/>
-          <w:szCs w:val="24"/>
-          <w14:ligatures w14:val="none"/>
-        </w:rPr>
-        <w:t>Děj</w:t>
-      </w:r>
-      <w:proofErr w:type="spellEnd"/>
-      <w:r>
-        <w:rPr>
-          <w:rFonts w:ascii="Segoe UI" w:eastAsia="Times New Roman" w:hAnsi="Segoe UI" w:cs="Segoe UI"/>
-          <w:kern w:val="0"/>
-          <w:sz w:val="24"/>
-          <w:szCs w:val="24"/>
-          <w14:ligatures w14:val="none"/>
+        <w:spacing w:before="300" w:beforeAutospacing="0" w:after="300" w:afterAutospacing="0"/>
+        <w:rPr>
+          <w:rFonts w:ascii="Segoe UI" w:hAnsi="Segoe UI" w:cs="Segoe UI"/>
+        </w:rPr>
+      </w:pPr>
+      <w:r>
+        <w:rPr>
+          <w:rFonts w:ascii="Segoe UI" w:hAnsi="Segoe UI" w:cs="Segoe UI"/>
+        </w:rPr>
+        <w:t xml:space="preserve">V </w:t>
+      </w:r>
+      <w:proofErr w:type="spellStart"/>
+      <w:r>
+        <w:rPr>
+          <w:rFonts w:ascii="Segoe UI" w:hAnsi="Segoe UI" w:cs="Segoe UI"/>
+        </w:rPr>
+        <w:t>malé</w:t>
+      </w:r>
+      <w:proofErr w:type="spellEnd"/>
+      <w:r>
+        <w:rPr>
+          <w:rFonts w:ascii="Segoe UI" w:hAnsi="Segoe UI" w:cs="Segoe UI"/>
+        </w:rPr>
+        <w:t xml:space="preserve"> </w:t>
+      </w:r>
+      <w:proofErr w:type="spellStart"/>
+      <w:r>
+        <w:rPr>
+          <w:rFonts w:ascii="Segoe UI" w:hAnsi="Segoe UI" w:cs="Segoe UI"/>
+        </w:rPr>
+        <w:t>ruské</w:t>
+      </w:r>
+      <w:proofErr w:type="spellEnd"/>
+      <w:r>
+        <w:rPr>
+          <w:rFonts w:ascii="Segoe UI" w:hAnsi="Segoe UI" w:cs="Segoe UI"/>
+        </w:rPr>
+        <w:t xml:space="preserve"> </w:t>
+      </w:r>
+      <w:proofErr w:type="spellStart"/>
+      <w:r>
+        <w:rPr>
+          <w:rFonts w:ascii="Segoe UI" w:hAnsi="Segoe UI" w:cs="Segoe UI"/>
+        </w:rPr>
+        <w:t>provinčním</w:t>
+      </w:r>
+      <w:proofErr w:type="spellEnd"/>
+      <w:r>
+        <w:rPr>
+          <w:rFonts w:ascii="Segoe UI" w:hAnsi="Segoe UI" w:cs="Segoe UI"/>
+        </w:rPr>
+        <w:t xml:space="preserve"> </w:t>
+      </w:r>
+      <w:proofErr w:type="spellStart"/>
+      <w:r>
+        <w:rPr>
+          <w:rFonts w:ascii="Segoe UI" w:hAnsi="Segoe UI" w:cs="Segoe UI"/>
+        </w:rPr>
+        <w:t>městě</w:t>
+      </w:r>
+      <w:proofErr w:type="spellEnd"/>
+      <w:r>
+        <w:rPr>
+          <w:rFonts w:ascii="Segoe UI" w:hAnsi="Segoe UI" w:cs="Segoe UI"/>
         </w:rPr>
         <w:t xml:space="preserve"> se </w:t>
       </w:r>
       <w:proofErr w:type="spellStart"/>
       <w:r>
         <w:rPr>
-          <w:rFonts w:ascii="Segoe UI" w:eastAsia="Times New Roman" w:hAnsi="Segoe UI" w:cs="Segoe UI"/>
-          <w:kern w:val="0"/>
-          <w:sz w:val="24"/>
-          <w:szCs w:val="24"/>
-          <w14:ligatures w14:val="none"/>
-        </w:rPr>
-        <w:t>odehrává</w:t>
-      </w:r>
-      <w:proofErr w:type="spellEnd"/>
-      <w:r>
-        <w:rPr>
-          <w:rFonts w:ascii="Segoe UI" w:eastAsia="Times New Roman" w:hAnsi="Segoe UI" w:cs="Segoe UI"/>
-          <w:kern w:val="0"/>
-          <w:sz w:val="24"/>
-          <w:szCs w:val="24"/>
-          <w14:ligatures w14:val="none"/>
-        </w:rPr>
-        <w:t xml:space="preserve"> v </w:t>
-      </w:r>
-      <w:proofErr w:type="spellStart"/>
-      <w:r>
-        <w:rPr>
-          <w:rFonts w:ascii="Segoe UI" w:eastAsia="Times New Roman" w:hAnsi="Segoe UI" w:cs="Segoe UI"/>
-          <w:kern w:val="0"/>
-          <w:sz w:val="24"/>
-          <w:szCs w:val="24"/>
-          <w14:ligatures w14:val="none"/>
-        </w:rPr>
-        <w:t>malém</w:t>
-      </w:r>
-      <w:proofErr w:type="spellEnd"/>
-      <w:r>
-        <w:rPr>
-          <w:rFonts w:ascii="Segoe UI" w:eastAsia="Times New Roman" w:hAnsi="Segoe UI" w:cs="Segoe UI"/>
-          <w:kern w:val="0"/>
-          <w:sz w:val="24"/>
-          <w:szCs w:val="24"/>
-          <w14:ligatures w14:val="none"/>
-        </w:rPr>
-        <w:t xml:space="preserve"> </w:t>
-      </w:r>
-      <w:proofErr w:type="spellStart"/>
-      <w:r>
-        <w:rPr>
-          <w:rFonts w:ascii="Segoe UI" w:eastAsia="Times New Roman" w:hAnsi="Segoe UI" w:cs="Segoe UI"/>
-          <w:kern w:val="0"/>
-          <w:sz w:val="24"/>
-          <w:szCs w:val="24"/>
-          <w14:ligatures w14:val="none"/>
-        </w:rPr>
-        <w:t>městě</w:t>
-      </w:r>
-      <w:proofErr w:type="spellEnd"/>
-      <w:r>
-        <w:rPr>
-          <w:rFonts w:ascii="Segoe UI" w:eastAsia="Times New Roman" w:hAnsi="Segoe UI" w:cs="Segoe UI"/>
-          <w:kern w:val="0"/>
-          <w:sz w:val="24"/>
-          <w:szCs w:val="24"/>
-          <w14:ligatures w14:val="none"/>
+          <w:rFonts w:ascii="Segoe UI" w:hAnsi="Segoe UI" w:cs="Segoe UI"/>
+        </w:rPr>
+        <w:t>šíří</w:t>
+      </w:r>
+      <w:proofErr w:type="spellEnd"/>
+      <w:r>
+        <w:rPr>
+          <w:rFonts w:ascii="Segoe UI" w:hAnsi="Segoe UI" w:cs="Segoe UI"/>
+        </w:rPr>
+        <w:t xml:space="preserve"> </w:t>
+      </w:r>
+      <w:proofErr w:type="spellStart"/>
+      <w:r>
+        <w:rPr>
+          <w:rFonts w:ascii="Segoe UI" w:hAnsi="Segoe UI" w:cs="Segoe UI"/>
+        </w:rPr>
+        <w:t>zpráva</w:t>
+      </w:r>
+      <w:proofErr w:type="spellEnd"/>
+      <w:r>
+        <w:rPr>
+          <w:rFonts w:ascii="Segoe UI" w:hAnsi="Segoe UI" w:cs="Segoe UI"/>
         </w:rPr>
         <w:t xml:space="preserve">, </w:t>
       </w:r>
       <w:proofErr w:type="spellStart"/>
       <w:r>
         <w:rPr>
-          <w:rFonts w:ascii="Segoe UI" w:eastAsia="Times New Roman" w:hAnsi="Segoe UI" w:cs="Segoe UI"/>
-          <w:kern w:val="0"/>
-          <w:sz w:val="24"/>
-          <w:szCs w:val="24"/>
-          <w14:ligatures w14:val="none"/>
-        </w:rPr>
-        <w:t>kde</w:t>
-      </w:r>
-      <w:proofErr w:type="spellEnd"/>
-      <w:r>
-        <w:rPr>
-          <w:rFonts w:ascii="Segoe UI" w:eastAsia="Times New Roman" w:hAnsi="Segoe UI" w:cs="Segoe UI"/>
-          <w:kern w:val="0"/>
-          <w:sz w:val="24"/>
-          <w:szCs w:val="24"/>
-          <w14:ligatures w14:val="none"/>
+          <w:rFonts w:ascii="Segoe UI" w:hAnsi="Segoe UI" w:cs="Segoe UI"/>
+        </w:rPr>
+        <w:t>že</w:t>
+      </w:r>
+      <w:proofErr w:type="spellEnd"/>
+      <w:r>
+        <w:rPr>
+          <w:rFonts w:ascii="Segoe UI" w:hAnsi="Segoe UI" w:cs="Segoe UI"/>
+        </w:rPr>
+        <w:t xml:space="preserve"> </w:t>
+      </w:r>
+      <w:proofErr w:type="spellStart"/>
+      <w:r>
+        <w:rPr>
+          <w:rFonts w:ascii="Segoe UI" w:hAnsi="Segoe UI" w:cs="Segoe UI"/>
+        </w:rPr>
+        <w:t>má</w:t>
+      </w:r>
+      <w:proofErr w:type="spellEnd"/>
+      <w:r>
+        <w:rPr>
+          <w:rFonts w:ascii="Segoe UI" w:hAnsi="Segoe UI" w:cs="Segoe UI"/>
+        </w:rPr>
+        <w:t xml:space="preserve"> </w:t>
+      </w:r>
+      <w:proofErr w:type="spellStart"/>
+      <w:r>
+        <w:rPr>
+          <w:rFonts w:ascii="Segoe UI" w:hAnsi="Segoe UI" w:cs="Segoe UI"/>
+        </w:rPr>
+        <w:t>přijet</w:t>
+      </w:r>
+      <w:proofErr w:type="spellEnd"/>
+      <w:r>
+        <w:rPr>
+          <w:rFonts w:ascii="Segoe UI" w:hAnsi="Segoe UI" w:cs="Segoe UI"/>
+        </w:rPr>
+        <w:t xml:space="preserve"> </w:t>
+      </w:r>
+      <w:proofErr w:type="spellStart"/>
+      <w:r>
+        <w:rPr>
+          <w:rFonts w:ascii="Segoe UI" w:hAnsi="Segoe UI" w:cs="Segoe UI"/>
+        </w:rPr>
+        <w:t>revizor</w:t>
+      </w:r>
+      <w:proofErr w:type="spellEnd"/>
+      <w:r>
+        <w:rPr>
+          <w:rFonts w:ascii="Segoe UI" w:hAnsi="Segoe UI" w:cs="Segoe UI"/>
+        </w:rPr>
+        <w:t xml:space="preserve"> z </w:t>
+      </w:r>
+      <w:proofErr w:type="spellStart"/>
+      <w:r>
+        <w:rPr>
+          <w:rFonts w:ascii="Segoe UI" w:hAnsi="Segoe UI" w:cs="Segoe UI"/>
+        </w:rPr>
+        <w:t>Petrohradu</w:t>
+      </w:r>
+      <w:proofErr w:type="spellEnd"/>
+      <w:r>
+        <w:rPr>
+          <w:rFonts w:ascii="Segoe UI" w:hAnsi="Segoe UI" w:cs="Segoe UI"/>
+        </w:rPr>
+        <w:t xml:space="preserve"> </w:t>
+      </w:r>
+      <w:proofErr w:type="spellStart"/>
+      <w:r>
+        <w:rPr>
+          <w:rFonts w:ascii="Segoe UI" w:hAnsi="Segoe UI" w:cs="Segoe UI"/>
+        </w:rPr>
+        <w:t>na</w:t>
+      </w:r>
+      <w:proofErr w:type="spellEnd"/>
+      <w:r>
+        <w:rPr>
+          <w:rFonts w:ascii="Segoe UI" w:hAnsi="Segoe UI" w:cs="Segoe UI"/>
+        </w:rPr>
+        <w:t xml:space="preserve"> </w:t>
+      </w:r>
+      <w:proofErr w:type="spellStart"/>
+      <w:r>
+        <w:rPr>
+          <w:rFonts w:ascii="Segoe UI" w:hAnsi="Segoe UI" w:cs="Segoe UI"/>
+        </w:rPr>
+        <w:t>inspekci</w:t>
+      </w:r>
+      <w:proofErr w:type="spellEnd"/>
+      <w:r>
+        <w:rPr>
+          <w:rFonts w:ascii="Segoe UI" w:hAnsi="Segoe UI" w:cs="Segoe UI"/>
+        </w:rPr>
+        <w:t xml:space="preserve">. </w:t>
+      </w:r>
+      <w:proofErr w:type="spellStart"/>
+      <w:r>
+        <w:rPr>
+          <w:rFonts w:ascii="Segoe UI" w:hAnsi="Segoe UI" w:cs="Segoe UI"/>
+        </w:rPr>
+        <w:t>Místní</w:t>
+      </w:r>
+      <w:proofErr w:type="spellEnd"/>
+      <w:r>
+        <w:rPr>
+          <w:rFonts w:ascii="Segoe UI" w:hAnsi="Segoe UI" w:cs="Segoe UI"/>
+        </w:rPr>
+        <w:t xml:space="preserve"> </w:t>
+      </w:r>
+      <w:proofErr w:type="spellStart"/>
+      <w:r>
+        <w:rPr>
+          <w:rFonts w:ascii="Segoe UI" w:hAnsi="Segoe UI" w:cs="Segoe UI"/>
+        </w:rPr>
+        <w:t>úředníci</w:t>
+      </w:r>
+      <w:proofErr w:type="spellEnd"/>
+      <w:r>
+        <w:rPr>
+          <w:rFonts w:ascii="Segoe UI" w:hAnsi="Segoe UI" w:cs="Segoe UI"/>
+        </w:rPr>
+        <w:t xml:space="preserve">, </w:t>
+      </w:r>
+      <w:proofErr w:type="spellStart"/>
+      <w:r>
+        <w:rPr>
+          <w:rFonts w:ascii="Segoe UI" w:hAnsi="Segoe UI" w:cs="Segoe UI"/>
+        </w:rPr>
+        <w:t>kteří</w:t>
+      </w:r>
+      <w:proofErr w:type="spellEnd"/>
+      <w:r>
+        <w:rPr>
+          <w:rFonts w:ascii="Segoe UI" w:hAnsi="Segoe UI" w:cs="Segoe UI"/>
+        </w:rPr>
+        <w:t xml:space="preserve"> </w:t>
+      </w:r>
+      <w:proofErr w:type="spellStart"/>
+      <w:r>
+        <w:rPr>
+          <w:rFonts w:ascii="Segoe UI" w:hAnsi="Segoe UI" w:cs="Segoe UI"/>
+        </w:rPr>
+        <w:t>jsou</w:t>
+      </w:r>
+      <w:proofErr w:type="spellEnd"/>
+      <w:r>
+        <w:rPr>
+          <w:rFonts w:ascii="Segoe UI" w:hAnsi="Segoe UI" w:cs="Segoe UI"/>
+        </w:rPr>
+        <w:t xml:space="preserve"> </w:t>
+      </w:r>
+      <w:proofErr w:type="spellStart"/>
+      <w:r>
+        <w:rPr>
+          <w:rFonts w:ascii="Segoe UI" w:hAnsi="Segoe UI" w:cs="Segoe UI"/>
+        </w:rPr>
+        <w:t>zkorumpovaní</w:t>
+      </w:r>
+      <w:proofErr w:type="spellEnd"/>
+      <w:r>
+        <w:rPr>
+          <w:rFonts w:ascii="Segoe UI" w:hAnsi="Segoe UI" w:cs="Segoe UI"/>
+        </w:rPr>
+        <w:t xml:space="preserve"> a </w:t>
+      </w:r>
+      <w:proofErr w:type="spellStart"/>
+      <w:r>
+        <w:rPr>
+          <w:rFonts w:ascii="Segoe UI" w:hAnsi="Segoe UI" w:cs="Segoe UI"/>
+        </w:rPr>
+        <w:t>nedbalí</w:t>
+      </w:r>
+      <w:proofErr w:type="spellEnd"/>
+      <w:r>
+        <w:rPr>
+          <w:rFonts w:ascii="Segoe UI" w:hAnsi="Segoe UI" w:cs="Segoe UI"/>
+        </w:rPr>
+        <w:t xml:space="preserve">, se </w:t>
+      </w:r>
+      <w:proofErr w:type="spellStart"/>
+      <w:r>
+        <w:rPr>
+          <w:rFonts w:ascii="Segoe UI" w:hAnsi="Segoe UI" w:cs="Segoe UI"/>
+        </w:rPr>
+        <w:t>velmi</w:t>
+      </w:r>
+      <w:proofErr w:type="spellEnd"/>
+      <w:r>
+        <w:rPr>
+          <w:rFonts w:ascii="Segoe UI" w:hAnsi="Segoe UI" w:cs="Segoe UI"/>
+        </w:rPr>
+        <w:t xml:space="preserve"> </w:t>
+      </w:r>
+      <w:proofErr w:type="spellStart"/>
+      <w:r>
+        <w:rPr>
+          <w:rFonts w:ascii="Segoe UI" w:hAnsi="Segoe UI" w:cs="Segoe UI"/>
+        </w:rPr>
+        <w:t>vyděsí</w:t>
+      </w:r>
+      <w:proofErr w:type="spellEnd"/>
+      <w:r>
+        <w:rPr>
+          <w:rFonts w:ascii="Segoe UI" w:hAnsi="Segoe UI" w:cs="Segoe UI"/>
+        </w:rPr>
+        <w:t xml:space="preserve"> a </w:t>
+      </w:r>
+      <w:proofErr w:type="spellStart"/>
+      <w:r>
+        <w:rPr>
+          <w:rFonts w:ascii="Segoe UI" w:hAnsi="Segoe UI" w:cs="Segoe UI"/>
+        </w:rPr>
+        <w:t>snaží</w:t>
+      </w:r>
+      <w:proofErr w:type="spellEnd"/>
+      <w:r>
+        <w:rPr>
+          <w:rFonts w:ascii="Segoe UI" w:hAnsi="Segoe UI" w:cs="Segoe UI"/>
+        </w:rPr>
+        <w:t xml:space="preserve"> se </w:t>
+      </w:r>
+      <w:proofErr w:type="spellStart"/>
+      <w:r>
+        <w:rPr>
+          <w:rFonts w:ascii="Segoe UI" w:hAnsi="Segoe UI" w:cs="Segoe UI"/>
+        </w:rPr>
+        <w:t>zakrýt</w:t>
+      </w:r>
+      <w:proofErr w:type="spellEnd"/>
+      <w:r>
+        <w:rPr>
+          <w:rFonts w:ascii="Segoe UI" w:hAnsi="Segoe UI" w:cs="Segoe UI"/>
+        </w:rPr>
+        <w:t xml:space="preserve"> </w:t>
+      </w:r>
+      <w:proofErr w:type="spellStart"/>
+      <w:r>
+        <w:rPr>
+          <w:rFonts w:ascii="Segoe UI" w:hAnsi="Segoe UI" w:cs="Segoe UI"/>
+        </w:rPr>
+        <w:t>své</w:t>
+      </w:r>
+      <w:proofErr w:type="spellEnd"/>
+      <w:r>
+        <w:rPr>
+          <w:rFonts w:ascii="Segoe UI" w:hAnsi="Segoe UI" w:cs="Segoe UI"/>
+        </w:rPr>
+        <w:t xml:space="preserve"> </w:t>
+      </w:r>
+      <w:proofErr w:type="spellStart"/>
+      <w:r>
+        <w:rPr>
+          <w:rFonts w:ascii="Segoe UI" w:hAnsi="Segoe UI" w:cs="Segoe UI"/>
+        </w:rPr>
+        <w:t>chyby</w:t>
+      </w:r>
+      <w:proofErr w:type="spellEnd"/>
+      <w:r>
+        <w:rPr>
+          <w:rFonts w:ascii="Segoe UI" w:hAnsi="Segoe UI" w:cs="Segoe UI"/>
+        </w:rPr>
+        <w:t xml:space="preserve"> a </w:t>
+      </w:r>
+      <w:proofErr w:type="spellStart"/>
+      <w:r>
+        <w:rPr>
+          <w:rFonts w:ascii="Segoe UI" w:hAnsi="Segoe UI" w:cs="Segoe UI"/>
+        </w:rPr>
+        <w:t>přestupky</w:t>
+      </w:r>
+      <w:proofErr w:type="spellEnd"/>
+      <w:r>
+        <w:rPr>
+          <w:rFonts w:ascii="Segoe UI" w:hAnsi="Segoe UI" w:cs="Segoe UI"/>
+        </w:rPr>
+        <w:t>.</w:t>
+      </w:r>
+    </w:p>
+    <w:p>
+      <w:pPr>
+        <w:pStyle w:val="Normlnweb"/>
+        <w:pBdr>
+          <w:top w:val="single" w:sz="2" w:space="0" w:color="E3E3E3"/>
+          <w:left w:val="single" w:sz="2" w:space="0" w:color="E3E3E3"/>
+          <w:bottom w:val="single" w:sz="2" w:space="0" w:color="E3E3E3"/>
+          <w:right w:val="single" w:sz="2" w:space="0" w:color="E3E3E3"/>
+        </w:pBdr>
+        <w:spacing w:before="300" w:beforeAutospacing="0" w:after="300" w:afterAutospacing="0"/>
+        <w:rPr>
+          <w:rFonts w:ascii="Segoe UI" w:hAnsi="Segoe UI" w:cs="Segoe UI"/>
+        </w:rPr>
+      </w:pPr>
+      <w:r>
+        <w:rPr>
+          <w:rFonts w:ascii="Segoe UI" w:hAnsi="Segoe UI" w:cs="Segoe UI"/>
+        </w:rPr>
+        <w:t xml:space="preserve">Do </w:t>
+      </w:r>
+      <w:proofErr w:type="spellStart"/>
+      <w:r>
+        <w:rPr>
+          <w:rFonts w:ascii="Segoe UI" w:hAnsi="Segoe UI" w:cs="Segoe UI"/>
+        </w:rPr>
+        <w:t>města</w:t>
+      </w:r>
+      <w:proofErr w:type="spellEnd"/>
+      <w:r>
+        <w:rPr>
+          <w:rFonts w:ascii="Segoe UI" w:hAnsi="Segoe UI" w:cs="Segoe UI"/>
+        </w:rPr>
+        <w:t xml:space="preserve"> </w:t>
+      </w:r>
+      <w:proofErr w:type="spellStart"/>
+      <w:r>
+        <w:rPr>
+          <w:rFonts w:ascii="Segoe UI" w:hAnsi="Segoe UI" w:cs="Segoe UI"/>
+        </w:rPr>
+        <w:t>náhodou</w:t>
+      </w:r>
+      <w:proofErr w:type="spellEnd"/>
+      <w:r>
+        <w:rPr>
+          <w:rFonts w:ascii="Segoe UI" w:hAnsi="Segoe UI" w:cs="Segoe UI"/>
+        </w:rPr>
+        <w:t xml:space="preserve"> </w:t>
+      </w:r>
+      <w:proofErr w:type="spellStart"/>
+      <w:r>
+        <w:rPr>
+          <w:rFonts w:ascii="Segoe UI" w:hAnsi="Segoe UI" w:cs="Segoe UI"/>
+        </w:rPr>
+        <w:t>přijíždí</w:t>
+      </w:r>
+      <w:proofErr w:type="spellEnd"/>
+      <w:r>
+        <w:rPr>
+          <w:rFonts w:ascii="Segoe UI" w:hAnsi="Segoe UI" w:cs="Segoe UI"/>
+        </w:rPr>
+        <w:t xml:space="preserve"> </w:t>
+      </w:r>
+      <w:proofErr w:type="spellStart"/>
+      <w:r>
+        <w:rPr>
+          <w:rFonts w:ascii="Segoe UI" w:hAnsi="Segoe UI" w:cs="Segoe UI"/>
+        </w:rPr>
+        <w:t>chudý</w:t>
+      </w:r>
+      <w:proofErr w:type="spellEnd"/>
+      <w:r>
+        <w:rPr>
+          <w:rFonts w:ascii="Segoe UI" w:hAnsi="Segoe UI" w:cs="Segoe UI"/>
+        </w:rPr>
+        <w:t xml:space="preserve"> </w:t>
+      </w:r>
+      <w:proofErr w:type="spellStart"/>
+      <w:r>
+        <w:rPr>
+          <w:rFonts w:ascii="Segoe UI" w:hAnsi="Segoe UI" w:cs="Segoe UI"/>
+        </w:rPr>
+        <w:t>úředník</w:t>
+      </w:r>
+      <w:proofErr w:type="spellEnd"/>
+      <w:r>
+        <w:rPr>
+          <w:rFonts w:ascii="Segoe UI" w:hAnsi="Segoe UI" w:cs="Segoe UI"/>
+        </w:rPr>
+        <w:t xml:space="preserve"> </w:t>
+      </w:r>
+      <w:proofErr w:type="spellStart"/>
+      <w:r>
+        <w:rPr>
+          <w:rFonts w:ascii="Segoe UI" w:hAnsi="Segoe UI" w:cs="Segoe UI"/>
+        </w:rPr>
+        <w:t>Chlestakov</w:t>
+      </w:r>
+      <w:proofErr w:type="spellEnd"/>
+      <w:r>
+        <w:rPr>
+          <w:rFonts w:ascii="Segoe UI" w:hAnsi="Segoe UI" w:cs="Segoe UI"/>
+        </w:rPr>
+        <w:t xml:space="preserve">, </w:t>
+      </w:r>
+      <w:proofErr w:type="spellStart"/>
+      <w:r>
+        <w:rPr>
+          <w:rFonts w:ascii="Segoe UI" w:hAnsi="Segoe UI" w:cs="Segoe UI"/>
+        </w:rPr>
+        <w:t>který</w:t>
+      </w:r>
+      <w:proofErr w:type="spellEnd"/>
+      <w:r>
+        <w:rPr>
+          <w:rFonts w:ascii="Segoe UI" w:hAnsi="Segoe UI" w:cs="Segoe UI"/>
         </w:rPr>
         <w:t xml:space="preserve"> je </w:t>
       </w:r>
       <w:proofErr w:type="spellStart"/>
       <w:r>
         <w:rPr>
-          <w:rFonts w:ascii="Segoe UI" w:eastAsia="Times New Roman" w:hAnsi="Segoe UI" w:cs="Segoe UI"/>
-          <w:kern w:val="0"/>
-          <w:sz w:val="24"/>
-          <w:szCs w:val="24"/>
-          <w14:ligatures w14:val="none"/>
-        </w:rPr>
-        <w:t>vládnoucí</w:t>
-      </w:r>
-      <w:proofErr w:type="spellEnd"/>
-      <w:r>
-        <w:rPr>
-          <w:rFonts w:ascii="Segoe UI" w:eastAsia="Times New Roman" w:hAnsi="Segoe UI" w:cs="Segoe UI"/>
-          <w:kern w:val="0"/>
-          <w:sz w:val="24"/>
-          <w:szCs w:val="24"/>
-          <w14:ligatures w14:val="none"/>
-        </w:rPr>
-        <w:t xml:space="preserve"> </w:t>
-      </w:r>
-      <w:proofErr w:type="spellStart"/>
-      <w:r>
-        <w:rPr>
-          <w:rFonts w:ascii="Segoe UI" w:eastAsia="Times New Roman" w:hAnsi="Segoe UI" w:cs="Segoe UI"/>
-          <w:kern w:val="0"/>
-          <w:sz w:val="24"/>
-          <w:szCs w:val="24"/>
-          <w14:ligatures w14:val="none"/>
-        </w:rPr>
-        <w:t>třída</w:t>
-      </w:r>
-      <w:proofErr w:type="spellEnd"/>
-      <w:r>
-        <w:rPr>
-          <w:rFonts w:ascii="Segoe UI" w:eastAsia="Times New Roman" w:hAnsi="Segoe UI" w:cs="Segoe UI"/>
-          <w:kern w:val="0"/>
-          <w:sz w:val="24"/>
-          <w:szCs w:val="24"/>
-          <w14:ligatures w14:val="none"/>
-        </w:rPr>
-        <w:t xml:space="preserve"> </w:t>
-      </w:r>
-      <w:proofErr w:type="spellStart"/>
-      <w:r>
-        <w:rPr>
-          <w:rFonts w:ascii="Segoe UI" w:eastAsia="Times New Roman" w:hAnsi="Segoe UI" w:cs="Segoe UI"/>
-          <w:kern w:val="0"/>
-          <w:sz w:val="24"/>
-          <w:szCs w:val="24"/>
-          <w14:ligatures w14:val="none"/>
-        </w:rPr>
-        <w:t>korumpovaná</w:t>
-      </w:r>
-      <w:proofErr w:type="spellEnd"/>
-      <w:r>
-        <w:rPr>
-          <w:rFonts w:ascii="Segoe UI" w:eastAsia="Times New Roman" w:hAnsi="Segoe UI" w:cs="Segoe UI"/>
-          <w:kern w:val="0"/>
-          <w:sz w:val="24"/>
-          <w:szCs w:val="24"/>
-          <w14:ligatures w14:val="none"/>
+          <w:rFonts w:ascii="Segoe UI" w:hAnsi="Segoe UI" w:cs="Segoe UI"/>
+        </w:rPr>
+        <w:t>kvůli</w:t>
+      </w:r>
+      <w:proofErr w:type="spellEnd"/>
+      <w:r>
+        <w:rPr>
+          <w:rFonts w:ascii="Segoe UI" w:hAnsi="Segoe UI" w:cs="Segoe UI"/>
+        </w:rPr>
+        <w:t xml:space="preserve"> </w:t>
+      </w:r>
+      <w:proofErr w:type="spellStart"/>
+      <w:r>
+        <w:rPr>
+          <w:rFonts w:ascii="Segoe UI" w:hAnsi="Segoe UI" w:cs="Segoe UI"/>
+        </w:rPr>
+        <w:t>svému</w:t>
+      </w:r>
+      <w:proofErr w:type="spellEnd"/>
+      <w:r>
+        <w:rPr>
+          <w:rFonts w:ascii="Segoe UI" w:hAnsi="Segoe UI" w:cs="Segoe UI"/>
+        </w:rPr>
+        <w:t xml:space="preserve"> </w:t>
+      </w:r>
+      <w:proofErr w:type="spellStart"/>
+      <w:r>
+        <w:rPr>
+          <w:rFonts w:ascii="Segoe UI" w:hAnsi="Segoe UI" w:cs="Segoe UI"/>
+        </w:rPr>
+        <w:t>extravagantnímu</w:t>
+      </w:r>
+      <w:proofErr w:type="spellEnd"/>
+      <w:r>
+        <w:rPr>
+          <w:rFonts w:ascii="Segoe UI" w:hAnsi="Segoe UI" w:cs="Segoe UI"/>
+        </w:rPr>
+        <w:t xml:space="preserve"> </w:t>
+      </w:r>
+      <w:proofErr w:type="spellStart"/>
+      <w:r>
+        <w:rPr>
+          <w:rFonts w:ascii="Segoe UI" w:hAnsi="Segoe UI" w:cs="Segoe UI"/>
+        </w:rPr>
+        <w:t>chování</w:t>
+      </w:r>
+      <w:proofErr w:type="spellEnd"/>
+      <w:r>
+        <w:rPr>
+          <w:rFonts w:ascii="Segoe UI" w:hAnsi="Segoe UI" w:cs="Segoe UI"/>
         </w:rPr>
         <w:t xml:space="preserve"> a </w:t>
       </w:r>
       <w:proofErr w:type="spellStart"/>
       <w:r>
         <w:rPr>
-          <w:rFonts w:ascii="Segoe UI" w:eastAsia="Times New Roman" w:hAnsi="Segoe UI" w:cs="Segoe UI"/>
-          <w:kern w:val="0"/>
-          <w:sz w:val="24"/>
-          <w:szCs w:val="24"/>
-          <w14:ligatures w14:val="none"/>
-        </w:rPr>
-        <w:t>plná</w:t>
-      </w:r>
-      <w:proofErr w:type="spellEnd"/>
-      <w:r>
-        <w:rPr>
-          <w:rFonts w:ascii="Segoe UI" w:eastAsia="Times New Roman" w:hAnsi="Segoe UI" w:cs="Segoe UI"/>
-          <w:kern w:val="0"/>
-          <w:sz w:val="24"/>
-          <w:szCs w:val="24"/>
-          <w14:ligatures w14:val="none"/>
-        </w:rPr>
-        <w:t xml:space="preserve"> </w:t>
-      </w:r>
-      <w:proofErr w:type="spellStart"/>
-      <w:r>
-        <w:rPr>
-          <w:rFonts w:ascii="Segoe UI" w:eastAsia="Times New Roman" w:hAnsi="Segoe UI" w:cs="Segoe UI"/>
-          <w:kern w:val="0"/>
-          <w:sz w:val="24"/>
-          <w:szCs w:val="24"/>
-          <w14:ligatures w14:val="none"/>
-        </w:rPr>
-        <w:t>pokrytectví</w:t>
-      </w:r>
-      <w:proofErr w:type="spellEnd"/>
-      <w:r>
-        <w:rPr>
-          <w:rFonts w:ascii="Segoe UI" w:eastAsia="Times New Roman" w:hAnsi="Segoe UI" w:cs="Segoe UI"/>
-          <w:kern w:val="0"/>
-          <w:sz w:val="24"/>
-          <w:szCs w:val="24"/>
-          <w14:ligatures w14:val="none"/>
+          <w:rFonts w:ascii="Segoe UI" w:hAnsi="Segoe UI" w:cs="Segoe UI"/>
+        </w:rPr>
+        <w:t>vysokým</w:t>
+      </w:r>
+      <w:proofErr w:type="spellEnd"/>
+      <w:r>
+        <w:rPr>
+          <w:rFonts w:ascii="Segoe UI" w:hAnsi="Segoe UI" w:cs="Segoe UI"/>
+        </w:rPr>
+        <w:t xml:space="preserve"> </w:t>
+      </w:r>
+      <w:proofErr w:type="spellStart"/>
+      <w:r>
+        <w:rPr>
+          <w:rFonts w:ascii="Segoe UI" w:hAnsi="Segoe UI" w:cs="Segoe UI"/>
+        </w:rPr>
+        <w:t>nárokům</w:t>
+      </w:r>
+      <w:proofErr w:type="spellEnd"/>
+      <w:r>
+        <w:rPr>
+          <w:rFonts w:ascii="Segoe UI" w:hAnsi="Segoe UI" w:cs="Segoe UI"/>
+        </w:rPr>
+        <w:t xml:space="preserve"> </w:t>
+      </w:r>
+      <w:proofErr w:type="spellStart"/>
+      <w:r>
+        <w:rPr>
+          <w:rFonts w:ascii="Segoe UI" w:hAnsi="Segoe UI" w:cs="Segoe UI"/>
+        </w:rPr>
+        <w:t>omylem</w:t>
+      </w:r>
+      <w:proofErr w:type="spellEnd"/>
+      <w:r>
+        <w:rPr>
+          <w:rFonts w:ascii="Segoe UI" w:hAnsi="Segoe UI" w:cs="Segoe UI"/>
+        </w:rPr>
+        <w:t xml:space="preserve"> </w:t>
+      </w:r>
+      <w:proofErr w:type="spellStart"/>
+      <w:r>
+        <w:rPr>
+          <w:rFonts w:ascii="Segoe UI" w:hAnsi="Segoe UI" w:cs="Segoe UI"/>
+        </w:rPr>
+        <w:t>považován</w:t>
+      </w:r>
+      <w:proofErr w:type="spellEnd"/>
+      <w:r>
+        <w:rPr>
+          <w:rFonts w:ascii="Segoe UI" w:hAnsi="Segoe UI" w:cs="Segoe UI"/>
+        </w:rPr>
+        <w:t xml:space="preserve"> za </w:t>
+      </w:r>
+      <w:proofErr w:type="spellStart"/>
+      <w:r>
+        <w:rPr>
+          <w:rFonts w:ascii="Segoe UI" w:hAnsi="Segoe UI" w:cs="Segoe UI"/>
+        </w:rPr>
+        <w:t>revizora</w:t>
+      </w:r>
+      <w:proofErr w:type="spellEnd"/>
+      <w:r>
+        <w:rPr>
+          <w:rFonts w:ascii="Segoe UI" w:hAnsi="Segoe UI" w:cs="Segoe UI"/>
         </w:rPr>
         <w:t xml:space="preserve">. </w:t>
       </w:r>
       <w:proofErr w:type="spellStart"/>
       <w:r>
         <w:rPr>
-          <w:rFonts w:ascii="Segoe UI" w:eastAsia="Times New Roman" w:hAnsi="Segoe UI" w:cs="Segoe UI"/>
-          <w:kern w:val="0"/>
-          <w:sz w:val="24"/>
-          <w:szCs w:val="24"/>
-          <w14:ligatures w14:val="none"/>
-        </w:rPr>
-        <w:t>Když</w:t>
-      </w:r>
-      <w:proofErr w:type="spellEnd"/>
-      <w:r>
-        <w:rPr>
-          <w:rFonts w:ascii="Segoe UI" w:eastAsia="Times New Roman" w:hAnsi="Segoe UI" w:cs="Segoe UI"/>
-          <w:kern w:val="0"/>
-          <w:sz w:val="24"/>
-          <w:szCs w:val="24"/>
-          <w14:ligatures w14:val="none"/>
-        </w:rPr>
-        <w:t xml:space="preserve"> se do </w:t>
-      </w:r>
-      <w:proofErr w:type="spellStart"/>
-      <w:r>
-        <w:rPr>
-          <w:rFonts w:ascii="Segoe UI" w:eastAsia="Times New Roman" w:hAnsi="Segoe UI" w:cs="Segoe UI"/>
-          <w:kern w:val="0"/>
-          <w:sz w:val="24"/>
-          <w:szCs w:val="24"/>
-          <w14:ligatures w14:val="none"/>
+          <w:rFonts w:ascii="Segoe UI" w:hAnsi="Segoe UI" w:cs="Segoe UI"/>
+        </w:rPr>
+        <w:t>Chlestakov</w:t>
+      </w:r>
+      <w:proofErr w:type="spellEnd"/>
+      <w:r>
+        <w:rPr>
+          <w:rFonts w:ascii="Segoe UI" w:hAnsi="Segoe UI" w:cs="Segoe UI"/>
+        </w:rPr>
+        <w:t xml:space="preserve">, </w:t>
+      </w:r>
+      <w:proofErr w:type="spellStart"/>
+      <w:r>
+        <w:rPr>
+          <w:rFonts w:ascii="Segoe UI" w:hAnsi="Segoe UI" w:cs="Segoe UI"/>
+        </w:rPr>
+        <w:t>který</w:t>
+      </w:r>
+      <w:proofErr w:type="spellEnd"/>
+      <w:r>
+        <w:rPr>
+          <w:rFonts w:ascii="Segoe UI" w:hAnsi="Segoe UI" w:cs="Segoe UI"/>
+        </w:rPr>
+        <w:t xml:space="preserve"> </w:t>
+      </w:r>
+      <w:proofErr w:type="spellStart"/>
+      <w:r>
+        <w:rPr>
+          <w:rFonts w:ascii="Segoe UI" w:hAnsi="Segoe UI" w:cs="Segoe UI"/>
+        </w:rPr>
+        <w:t>brzy</w:t>
+      </w:r>
+      <w:proofErr w:type="spellEnd"/>
+      <w:r>
+        <w:rPr>
+          <w:rFonts w:ascii="Segoe UI" w:hAnsi="Segoe UI" w:cs="Segoe UI"/>
+        </w:rPr>
+        <w:t xml:space="preserve"> </w:t>
+      </w:r>
+      <w:proofErr w:type="spellStart"/>
+      <w:r>
+        <w:rPr>
+          <w:rFonts w:ascii="Segoe UI" w:hAnsi="Segoe UI" w:cs="Segoe UI"/>
+        </w:rPr>
+        <w:t>pochopí</w:t>
+      </w:r>
+      <w:proofErr w:type="spellEnd"/>
+      <w:r>
+        <w:rPr>
+          <w:rFonts w:ascii="Segoe UI" w:hAnsi="Segoe UI" w:cs="Segoe UI"/>
+        </w:rPr>
+        <w:t xml:space="preserve"> </w:t>
+      </w:r>
+      <w:proofErr w:type="spellStart"/>
+      <w:r>
+        <w:rPr>
+          <w:rFonts w:ascii="Segoe UI" w:hAnsi="Segoe UI" w:cs="Segoe UI"/>
+        </w:rPr>
+        <w:t>svůj</w:t>
+      </w:r>
+      <w:proofErr w:type="spellEnd"/>
+      <w:r>
+        <w:rPr>
+          <w:rFonts w:ascii="Segoe UI" w:hAnsi="Segoe UI" w:cs="Segoe UI"/>
+        </w:rPr>
+        <w:t xml:space="preserve"> </w:t>
+      </w:r>
+      <w:proofErr w:type="spellStart"/>
+      <w:r>
+        <w:rPr>
+          <w:rFonts w:ascii="Segoe UI" w:hAnsi="Segoe UI" w:cs="Segoe UI"/>
+        </w:rPr>
+        <w:t>omyl</w:t>
+      </w:r>
+      <w:proofErr w:type="spellEnd"/>
+      <w:r>
+        <w:rPr>
+          <w:rFonts w:ascii="Segoe UI" w:hAnsi="Segoe UI" w:cs="Segoe UI"/>
+        </w:rPr>
+        <w:t xml:space="preserve">, </w:t>
+      </w:r>
+      <w:proofErr w:type="spellStart"/>
+      <w:r>
+        <w:rPr>
+          <w:rFonts w:ascii="Segoe UI" w:hAnsi="Segoe UI" w:cs="Segoe UI"/>
+        </w:rPr>
+        <w:t>začne</w:t>
+      </w:r>
+      <w:proofErr w:type="spellEnd"/>
+      <w:r>
+        <w:rPr>
+          <w:rFonts w:ascii="Segoe UI" w:hAnsi="Segoe UI" w:cs="Segoe UI"/>
+        </w:rPr>
+        <w:t xml:space="preserve"> </w:t>
+      </w:r>
+      <w:proofErr w:type="spellStart"/>
+      <w:r>
+        <w:rPr>
+          <w:rFonts w:ascii="Segoe UI" w:hAnsi="Segoe UI" w:cs="Segoe UI"/>
+        </w:rPr>
+        <w:t>situaci</w:t>
+      </w:r>
+      <w:proofErr w:type="spellEnd"/>
+      <w:r>
+        <w:rPr>
+          <w:rFonts w:ascii="Segoe UI" w:hAnsi="Segoe UI" w:cs="Segoe UI"/>
+        </w:rPr>
+        <w:t xml:space="preserve"> </w:t>
+      </w:r>
+      <w:proofErr w:type="spellStart"/>
+      <w:r>
+        <w:rPr>
+          <w:rFonts w:ascii="Segoe UI" w:hAnsi="Segoe UI" w:cs="Segoe UI"/>
+        </w:rPr>
+        <w:t>využívat</w:t>
+      </w:r>
+      <w:proofErr w:type="spellEnd"/>
+      <w:r>
+        <w:rPr>
+          <w:rFonts w:ascii="Segoe UI" w:hAnsi="Segoe UI" w:cs="Segoe UI"/>
+        </w:rPr>
+        <w:t xml:space="preserve"> a </w:t>
+      </w:r>
+      <w:proofErr w:type="spellStart"/>
+      <w:r>
+        <w:rPr>
+          <w:rFonts w:ascii="Segoe UI" w:hAnsi="Segoe UI" w:cs="Segoe UI"/>
+        </w:rPr>
+        <w:t>přijímá</w:t>
+      </w:r>
+      <w:proofErr w:type="spellEnd"/>
+      <w:r>
+        <w:rPr>
+          <w:rFonts w:ascii="Segoe UI" w:hAnsi="Segoe UI" w:cs="Segoe UI"/>
+        </w:rPr>
+        <w:t xml:space="preserve"> </w:t>
+      </w:r>
+      <w:proofErr w:type="spellStart"/>
+      <w:r>
+        <w:rPr>
+          <w:rFonts w:ascii="Segoe UI" w:hAnsi="Segoe UI" w:cs="Segoe UI"/>
+        </w:rPr>
+        <w:t>úplatky</w:t>
+      </w:r>
+      <w:proofErr w:type="spellEnd"/>
+      <w:r>
+        <w:rPr>
+          <w:rFonts w:ascii="Segoe UI" w:hAnsi="Segoe UI" w:cs="Segoe UI"/>
+        </w:rPr>
+        <w:t xml:space="preserve">, </w:t>
+      </w:r>
+      <w:proofErr w:type="spellStart"/>
+      <w:r>
+        <w:rPr>
+          <w:rFonts w:ascii="Segoe UI" w:hAnsi="Segoe UI" w:cs="Segoe UI"/>
+        </w:rPr>
+        <w:t>pohoštění</w:t>
+      </w:r>
+      <w:proofErr w:type="spellEnd"/>
+      <w:r>
+        <w:rPr>
+          <w:rFonts w:ascii="Segoe UI" w:hAnsi="Segoe UI" w:cs="Segoe UI"/>
+        </w:rPr>
+        <w:t xml:space="preserve"> a </w:t>
+      </w:r>
+      <w:proofErr w:type="spellStart"/>
+      <w:r>
+        <w:rPr>
+          <w:rFonts w:ascii="Segoe UI" w:hAnsi="Segoe UI" w:cs="Segoe UI"/>
+        </w:rPr>
+        <w:t>pohostinnost</w:t>
+      </w:r>
+      <w:proofErr w:type="spellEnd"/>
+      <w:r>
+        <w:rPr>
+          <w:rFonts w:ascii="Segoe UI" w:hAnsi="Segoe UI" w:cs="Segoe UI"/>
+        </w:rPr>
+        <w:t xml:space="preserve"> </w:t>
+      </w:r>
+      <w:proofErr w:type="spellStart"/>
+      <w:r>
+        <w:rPr>
+          <w:rFonts w:ascii="Segoe UI" w:hAnsi="Segoe UI" w:cs="Segoe UI"/>
+        </w:rPr>
+        <w:t>od</w:t>
+      </w:r>
+      <w:proofErr w:type="spellEnd"/>
+      <w:r>
+        <w:rPr>
+          <w:rFonts w:ascii="Segoe UI" w:hAnsi="Segoe UI" w:cs="Segoe UI"/>
+        </w:rPr>
+        <w:t xml:space="preserve"> </w:t>
+      </w:r>
+      <w:proofErr w:type="spellStart"/>
+      <w:r>
+        <w:rPr>
+          <w:rFonts w:ascii="Segoe UI" w:hAnsi="Segoe UI" w:cs="Segoe UI"/>
+        </w:rPr>
+        <w:t>vyděšených</w:t>
+      </w:r>
+      <w:proofErr w:type="spellEnd"/>
+      <w:r>
+        <w:rPr>
+          <w:rFonts w:ascii="Segoe UI" w:hAnsi="Segoe UI" w:cs="Segoe UI"/>
+        </w:rPr>
+        <w:t xml:space="preserve"> </w:t>
+      </w:r>
+      <w:proofErr w:type="spellStart"/>
+      <w:r>
+        <w:rPr>
+          <w:rFonts w:ascii="Segoe UI" w:hAnsi="Segoe UI" w:cs="Segoe UI"/>
+        </w:rPr>
+        <w:t>městských</w:t>
+      </w:r>
+      <w:proofErr w:type="spellEnd"/>
+      <w:r>
+        <w:rPr>
+          <w:rFonts w:ascii="Segoe UI" w:hAnsi="Segoe UI" w:cs="Segoe UI"/>
+        </w:rPr>
+        <w:t xml:space="preserve"> </w:t>
+      </w:r>
+      <w:proofErr w:type="spellStart"/>
+      <w:r>
+        <w:rPr>
+          <w:rFonts w:ascii="Segoe UI" w:hAnsi="Segoe UI" w:cs="Segoe UI"/>
+        </w:rPr>
+        <w:t>úředníků</w:t>
+      </w:r>
+      <w:proofErr w:type="spellEnd"/>
+      <w:r>
+        <w:rPr>
+          <w:rFonts w:ascii="Segoe UI" w:hAnsi="Segoe UI" w:cs="Segoe UI"/>
+        </w:rPr>
+        <w:t>.</w:t>
+      </w:r>
+    </w:p>
+    <w:p>
+      <w:pPr>
+        <w:pStyle w:val="Normlnweb"/>
+        <w:pBdr>
+          <w:top w:val="single" w:sz="2" w:space="0" w:color="E3E3E3"/>
+          <w:left w:val="single" w:sz="2" w:space="0" w:color="E3E3E3"/>
+          <w:bottom w:val="single" w:sz="2" w:space="0" w:color="E3E3E3"/>
+          <w:right w:val="single" w:sz="2" w:space="0" w:color="E3E3E3"/>
+        </w:pBdr>
+        <w:spacing w:before="300" w:beforeAutospacing="0" w:after="0" w:afterAutospacing="0"/>
+        <w:rPr>
+          <w:rFonts w:ascii="Segoe UI" w:hAnsi="Segoe UI" w:cs="Segoe UI"/>
+        </w:rPr>
+      </w:pPr>
+      <w:proofErr w:type="spellStart"/>
+      <w:r>
+        <w:rPr>
+          <w:rFonts w:ascii="Segoe UI" w:hAnsi="Segoe UI" w:cs="Segoe UI"/>
+        </w:rPr>
+        <w:t>Místní</w:t>
+      </w:r>
+      <w:proofErr w:type="spellEnd"/>
+      <w:r>
+        <w:rPr>
+          <w:rFonts w:ascii="Segoe UI" w:hAnsi="Segoe UI" w:cs="Segoe UI"/>
+        </w:rPr>
+        <w:t xml:space="preserve"> </w:t>
+      </w:r>
+      <w:proofErr w:type="spellStart"/>
+      <w:r>
+        <w:rPr>
+          <w:rFonts w:ascii="Segoe UI" w:hAnsi="Segoe UI" w:cs="Segoe UI"/>
+        </w:rPr>
+        <w:t>guvernér</w:t>
+      </w:r>
+      <w:proofErr w:type="spellEnd"/>
+      <w:r>
+        <w:rPr>
+          <w:rFonts w:ascii="Segoe UI" w:hAnsi="Segoe UI" w:cs="Segoe UI"/>
+        </w:rPr>
+        <w:t xml:space="preserve"> </w:t>
+      </w:r>
+      <w:proofErr w:type="spellStart"/>
+      <w:r>
+        <w:rPr>
+          <w:rFonts w:ascii="Segoe UI" w:hAnsi="Segoe UI" w:cs="Segoe UI"/>
+        </w:rPr>
+        <w:t>dokonce</w:t>
+      </w:r>
+      <w:proofErr w:type="spellEnd"/>
+      <w:r>
+        <w:rPr>
+          <w:rFonts w:ascii="Segoe UI" w:hAnsi="Segoe UI" w:cs="Segoe UI"/>
+        </w:rPr>
+        <w:t xml:space="preserve"> </w:t>
+      </w:r>
+      <w:proofErr w:type="spellStart"/>
+      <w:r>
+        <w:rPr>
+          <w:rFonts w:ascii="Segoe UI" w:hAnsi="Segoe UI" w:cs="Segoe UI"/>
+        </w:rPr>
+        <w:t>nabídne</w:t>
+      </w:r>
+      <w:proofErr w:type="spellEnd"/>
+      <w:r>
+        <w:rPr>
+          <w:rFonts w:ascii="Segoe UI" w:hAnsi="Segoe UI" w:cs="Segoe UI"/>
+        </w:rPr>
+        <w:t xml:space="preserve"> </w:t>
+      </w:r>
+      <w:proofErr w:type="spellStart"/>
+      <w:r>
+        <w:rPr>
+          <w:rFonts w:ascii="Segoe UI" w:hAnsi="Segoe UI" w:cs="Segoe UI"/>
+        </w:rPr>
+        <w:t>svou</w:t>
+      </w:r>
+      <w:proofErr w:type="spellEnd"/>
+      <w:r>
+        <w:rPr>
+          <w:rFonts w:ascii="Segoe UI" w:hAnsi="Segoe UI" w:cs="Segoe UI"/>
+        </w:rPr>
+        <w:t xml:space="preserve"> </w:t>
+      </w:r>
+      <w:proofErr w:type="spellStart"/>
+      <w:r>
+        <w:rPr>
+          <w:rFonts w:ascii="Segoe UI" w:hAnsi="Segoe UI" w:cs="Segoe UI"/>
+        </w:rPr>
+        <w:t>dceru</w:t>
+      </w:r>
+      <w:proofErr w:type="spellEnd"/>
+      <w:r>
+        <w:rPr>
+          <w:rFonts w:ascii="Segoe UI" w:hAnsi="Segoe UI" w:cs="Segoe UI"/>
+        </w:rPr>
+        <w:t xml:space="preserve"> </w:t>
+      </w:r>
+      <w:proofErr w:type="spellStart"/>
+      <w:r>
+        <w:rPr>
+          <w:rFonts w:ascii="Segoe UI" w:hAnsi="Segoe UI" w:cs="Segoe UI"/>
+        </w:rPr>
+        <w:t>Chlestakovovi</w:t>
+      </w:r>
+      <w:proofErr w:type="spellEnd"/>
+      <w:r>
+        <w:rPr>
+          <w:rFonts w:ascii="Segoe UI" w:hAnsi="Segoe UI" w:cs="Segoe UI"/>
+        </w:rPr>
+        <w:t xml:space="preserve"> za </w:t>
+      </w:r>
+      <w:proofErr w:type="spellStart"/>
+      <w:r>
+        <w:rPr>
+          <w:rFonts w:ascii="Segoe UI" w:hAnsi="Segoe UI" w:cs="Segoe UI"/>
+        </w:rPr>
+        <w:t>ženu</w:t>
+      </w:r>
+      <w:proofErr w:type="spellEnd"/>
+      <w:r>
+        <w:rPr>
+          <w:rFonts w:ascii="Segoe UI" w:hAnsi="Segoe UI" w:cs="Segoe UI"/>
+        </w:rPr>
+        <w:t xml:space="preserve">. </w:t>
+      </w:r>
+      <w:proofErr w:type="spellStart"/>
+      <w:r>
+        <w:rPr>
+          <w:rFonts w:ascii="Segoe UI" w:hAnsi="Segoe UI" w:cs="Segoe UI"/>
+        </w:rPr>
+        <w:t>Chlestakov</w:t>
+      </w:r>
+      <w:proofErr w:type="spellEnd"/>
+      <w:r>
+        <w:rPr>
+          <w:rFonts w:ascii="Segoe UI" w:hAnsi="Segoe UI" w:cs="Segoe UI"/>
+        </w:rPr>
+        <w:t xml:space="preserve"> </w:t>
+      </w:r>
+      <w:proofErr w:type="spellStart"/>
+      <w:r>
+        <w:rPr>
+          <w:rFonts w:ascii="Segoe UI" w:hAnsi="Segoe UI" w:cs="Segoe UI"/>
+        </w:rPr>
+        <w:t>nakonec</w:t>
+      </w:r>
+      <w:proofErr w:type="spellEnd"/>
+      <w:r>
+        <w:rPr>
+          <w:rFonts w:ascii="Segoe UI" w:hAnsi="Segoe UI" w:cs="Segoe UI"/>
+        </w:rPr>
+        <w:t xml:space="preserve"> </w:t>
+      </w:r>
+      <w:proofErr w:type="spellStart"/>
+      <w:r>
+        <w:rPr>
+          <w:rFonts w:ascii="Segoe UI" w:hAnsi="Segoe UI" w:cs="Segoe UI"/>
+        </w:rPr>
+        <w:t>prchá</w:t>
+      </w:r>
+      <w:proofErr w:type="spellEnd"/>
+      <w:r>
+        <w:rPr>
+          <w:rFonts w:ascii="Segoe UI" w:hAnsi="Segoe UI" w:cs="Segoe UI"/>
+        </w:rPr>
+        <w:t xml:space="preserve"> z </w:t>
+      </w:r>
+      <w:proofErr w:type="spellStart"/>
+      <w:r>
+        <w:rPr>
+          <w:rFonts w:ascii="Segoe UI" w:hAnsi="Segoe UI" w:cs="Segoe UI"/>
         </w:rPr>
         <w:t>města</w:t>
       </w:r>
       <w:proofErr w:type="spellEnd"/>
       <w:r>
         <w:rPr>
-          <w:rFonts w:ascii="Segoe UI" w:eastAsia="Times New Roman" w:hAnsi="Segoe UI" w:cs="Segoe UI"/>
-          <w:kern w:val="0"/>
-          <w:sz w:val="24"/>
-          <w:szCs w:val="24"/>
-          <w14:ligatures w14:val="none"/>
-        </w:rPr>
-        <w:t xml:space="preserve"> </w:t>
-      </w:r>
-      <w:proofErr w:type="spellStart"/>
-      <w:r>
-        <w:rPr>
-          <w:rFonts w:ascii="Segoe UI" w:eastAsia="Times New Roman" w:hAnsi="Segoe UI" w:cs="Segoe UI"/>
-          <w:kern w:val="0"/>
-          <w:sz w:val="24"/>
-          <w:szCs w:val="24"/>
-          <w14:ligatures w14:val="none"/>
-        </w:rPr>
-        <w:t>přihlásí</w:t>
-      </w:r>
-      <w:proofErr w:type="spellEnd"/>
-      <w:r>
-        <w:rPr>
-          <w:rFonts w:ascii="Segoe UI" w:eastAsia="Times New Roman" w:hAnsi="Segoe UI" w:cs="Segoe UI"/>
-          <w:kern w:val="0"/>
-          <w:sz w:val="24"/>
-          <w:szCs w:val="24"/>
-          <w14:ligatures w14:val="none"/>
-        </w:rPr>
-        <w:t xml:space="preserve"> host Ivan </w:t>
-      </w:r>
-      <w:proofErr w:type="spellStart"/>
-      <w:r>
-        <w:rPr>
-          <w:rFonts w:ascii="Segoe UI" w:eastAsia="Times New Roman" w:hAnsi="Segoe UI" w:cs="Segoe UI"/>
-          <w:kern w:val="0"/>
-          <w:sz w:val="24"/>
-          <w:szCs w:val="24"/>
-          <w14:ligatures w14:val="none"/>
-        </w:rPr>
-        <w:t>Alexandrovič</w:t>
-      </w:r>
-      <w:proofErr w:type="spellEnd"/>
-      <w:r>
-        <w:rPr>
-          <w:rFonts w:ascii="Segoe UI" w:eastAsia="Times New Roman" w:hAnsi="Segoe UI" w:cs="Segoe UI"/>
-          <w:kern w:val="0"/>
-          <w:sz w:val="24"/>
-          <w:szCs w:val="24"/>
-          <w14:ligatures w14:val="none"/>
-        </w:rPr>
-        <w:t xml:space="preserve"> </w:t>
-      </w:r>
-      <w:proofErr w:type="spellStart"/>
-      <w:r>
-        <w:rPr>
-          <w:rFonts w:ascii="Segoe UI" w:eastAsia="Times New Roman" w:hAnsi="Segoe UI" w:cs="Segoe UI"/>
-          <w:kern w:val="0"/>
-          <w:sz w:val="24"/>
-          <w:szCs w:val="24"/>
-          <w14:ligatures w14:val="none"/>
-        </w:rPr>
-        <w:t>Chlestakov</w:t>
-      </w:r>
-      <w:proofErr w:type="spellEnd"/>
-      <w:r>
-        <w:rPr>
-          <w:rFonts w:ascii="Segoe UI" w:eastAsia="Times New Roman" w:hAnsi="Segoe UI" w:cs="Segoe UI"/>
-          <w:kern w:val="0"/>
-          <w:sz w:val="24"/>
-          <w:szCs w:val="24"/>
-          <w14:ligatures w14:val="none"/>
+          <w:rFonts w:ascii="Segoe UI" w:hAnsi="Segoe UI" w:cs="Segoe UI"/>
+        </w:rPr>
+        <w:t xml:space="preserve"> s </w:t>
+      </w:r>
+      <w:proofErr w:type="spellStart"/>
+      <w:r>
+        <w:rPr>
+          <w:rFonts w:ascii="Segoe UI" w:hAnsi="Segoe UI" w:cs="Segoe UI"/>
+        </w:rPr>
+        <w:t>dary</w:t>
+      </w:r>
+      <w:proofErr w:type="spellEnd"/>
+      <w:r>
+        <w:rPr>
+          <w:rFonts w:ascii="Segoe UI" w:hAnsi="Segoe UI" w:cs="Segoe UI"/>
+        </w:rPr>
+        <w:t xml:space="preserve"> a </w:t>
+      </w:r>
+      <w:proofErr w:type="spellStart"/>
+      <w:r>
+        <w:rPr>
+          <w:rFonts w:ascii="Segoe UI" w:hAnsi="Segoe UI" w:cs="Segoe UI"/>
+        </w:rPr>
+        <w:t>penězi</w:t>
+      </w:r>
+      <w:proofErr w:type="spellEnd"/>
+      <w:r>
+        <w:rPr>
+          <w:rFonts w:ascii="Segoe UI" w:hAnsi="Segoe UI" w:cs="Segoe UI"/>
         </w:rPr>
         <w:t xml:space="preserve">, </w:t>
       </w:r>
       <w:proofErr w:type="spellStart"/>
       <w:r>
         <w:rPr>
-          <w:rFonts w:ascii="Segoe UI" w:eastAsia="Times New Roman" w:hAnsi="Segoe UI" w:cs="Segoe UI"/>
-          <w:kern w:val="0"/>
-          <w:sz w:val="24"/>
-          <w:szCs w:val="24"/>
-          <w14:ligatures w14:val="none"/>
-        </w:rPr>
-        <w:t>místní</w:t>
-      </w:r>
-      <w:proofErr w:type="spellEnd"/>
-      <w:r>
-        <w:rPr>
-          <w:rFonts w:ascii="Segoe UI" w:eastAsia="Times New Roman" w:hAnsi="Segoe UI" w:cs="Segoe UI"/>
-          <w:kern w:val="0"/>
-          <w:sz w:val="24"/>
-          <w:szCs w:val="24"/>
-          <w14:ligatures w14:val="none"/>
-        </w:rPr>
-        <w:t xml:space="preserve"> </w:t>
-      </w:r>
-      <w:proofErr w:type="spellStart"/>
-      <w:r>
-        <w:rPr>
-          <w:rFonts w:ascii="Segoe UI" w:eastAsia="Times New Roman" w:hAnsi="Segoe UI" w:cs="Segoe UI"/>
-          <w:kern w:val="0"/>
-          <w:sz w:val="24"/>
-          <w:szCs w:val="24"/>
-          <w14:ligatures w14:val="none"/>
-        </w:rPr>
-        <w:t>úředníci</w:t>
-      </w:r>
-      <w:proofErr w:type="spellEnd"/>
-      <w:r>
-        <w:rPr>
-          <w:rFonts w:ascii="Segoe UI" w:eastAsia="Times New Roman" w:hAnsi="Segoe UI" w:cs="Segoe UI"/>
-          <w:kern w:val="0"/>
-          <w:sz w:val="24"/>
-          <w:szCs w:val="24"/>
-          <w14:ligatures w14:val="none"/>
-        </w:rPr>
-        <w:t xml:space="preserve"> ho </w:t>
-      </w:r>
-      <w:proofErr w:type="spellStart"/>
-      <w:r>
-        <w:rPr>
-          <w:rFonts w:ascii="Segoe UI" w:eastAsia="Times New Roman" w:hAnsi="Segoe UI" w:cs="Segoe UI"/>
-          <w:kern w:val="0"/>
-          <w:sz w:val="24"/>
-          <w:szCs w:val="24"/>
-          <w14:ligatures w14:val="none"/>
-        </w:rPr>
-        <w:t>omylem</w:t>
-      </w:r>
-      <w:proofErr w:type="spellEnd"/>
-      <w:r>
-        <w:rPr>
-          <w:rFonts w:ascii="Segoe UI" w:eastAsia="Times New Roman" w:hAnsi="Segoe UI" w:cs="Segoe UI"/>
-          <w:kern w:val="0"/>
-          <w:sz w:val="24"/>
-          <w:szCs w:val="24"/>
-          <w14:ligatures w14:val="none"/>
-        </w:rPr>
-        <w:t xml:space="preserve"> </w:t>
-      </w:r>
-      <w:proofErr w:type="spellStart"/>
-      <w:r>
-        <w:rPr>
-          <w:rFonts w:ascii="Segoe UI" w:eastAsia="Times New Roman" w:hAnsi="Segoe UI" w:cs="Segoe UI"/>
-          <w:kern w:val="0"/>
-          <w:sz w:val="24"/>
-          <w:szCs w:val="24"/>
-          <w14:ligatures w14:val="none"/>
-        </w:rPr>
-        <w:t>považují</w:t>
-      </w:r>
-      <w:proofErr w:type="spellEnd"/>
-      <w:r>
-        <w:rPr>
-          <w:rFonts w:ascii="Segoe UI" w:eastAsia="Times New Roman" w:hAnsi="Segoe UI" w:cs="Segoe UI"/>
-          <w:kern w:val="0"/>
-          <w:sz w:val="24"/>
-          <w:szCs w:val="24"/>
-          <w14:ligatures w14:val="none"/>
-        </w:rPr>
-        <w:t xml:space="preserve"> za </w:t>
-      </w:r>
-      <w:proofErr w:type="spellStart"/>
-      <w:r>
-        <w:rPr>
-          <w:rFonts w:ascii="Segoe UI" w:eastAsia="Times New Roman" w:hAnsi="Segoe UI" w:cs="Segoe UI"/>
-          <w:kern w:val="0"/>
-          <w:sz w:val="24"/>
-          <w:szCs w:val="24"/>
-          <w14:ligatures w14:val="none"/>
-        </w:rPr>
-        <w:t>státního</w:t>
-      </w:r>
-      <w:proofErr w:type="spellEnd"/>
-      <w:r>
-        <w:rPr>
-          <w:rFonts w:ascii="Segoe UI" w:eastAsia="Times New Roman" w:hAnsi="Segoe UI" w:cs="Segoe UI"/>
-          <w:kern w:val="0"/>
-          <w:sz w:val="24"/>
-          <w:szCs w:val="24"/>
-          <w14:ligatures w14:val="none"/>
-        </w:rPr>
-        <w:t xml:space="preserve"> </w:t>
-      </w:r>
-      <w:proofErr w:type="spellStart"/>
-      <w:r>
-        <w:rPr>
-          <w:rFonts w:ascii="Segoe UI" w:eastAsia="Times New Roman" w:hAnsi="Segoe UI" w:cs="Segoe UI"/>
-          <w:kern w:val="0"/>
-          <w:sz w:val="24"/>
-          <w:szCs w:val="24"/>
-          <w14:ligatures w14:val="none"/>
-        </w:rPr>
-        <w:t>revizora</w:t>
-      </w:r>
-      <w:proofErr w:type="spellEnd"/>
-      <w:r>
-        <w:rPr>
-          <w:rFonts w:ascii="Segoe UI" w:eastAsia="Times New Roman" w:hAnsi="Segoe UI" w:cs="Segoe UI"/>
-          <w:kern w:val="0"/>
-          <w:sz w:val="24"/>
-          <w:szCs w:val="24"/>
-          <w14:ligatures w14:val="none"/>
-        </w:rPr>
-        <w:t xml:space="preserve"> a </w:t>
-      </w:r>
-      <w:proofErr w:type="spellStart"/>
-      <w:r>
-        <w:rPr>
-          <w:rFonts w:ascii="Segoe UI" w:eastAsia="Times New Roman" w:hAnsi="Segoe UI" w:cs="Segoe UI"/>
-          <w:kern w:val="0"/>
-          <w:sz w:val="24"/>
-          <w:szCs w:val="24"/>
-          <w14:ligatures w14:val="none"/>
-        </w:rPr>
-        <w:t>snaží</w:t>
-      </w:r>
-      <w:proofErr w:type="spellEnd"/>
-      <w:r>
-        <w:rPr>
-          <w:rFonts w:ascii="Segoe UI" w:eastAsia="Times New Roman" w:hAnsi="Segoe UI" w:cs="Segoe UI"/>
-          <w:kern w:val="0"/>
-          <w:sz w:val="24"/>
-          <w:szCs w:val="24"/>
-          <w14:ligatures w14:val="none"/>
-        </w:rPr>
-        <w:t xml:space="preserve"> se mu </w:t>
-      </w:r>
-      <w:proofErr w:type="spellStart"/>
-      <w:r>
-        <w:rPr>
-          <w:rFonts w:ascii="Segoe UI" w:eastAsia="Times New Roman" w:hAnsi="Segoe UI" w:cs="Segoe UI"/>
-          <w:kern w:val="0"/>
-          <w:sz w:val="24"/>
-          <w:szCs w:val="24"/>
-          <w14:ligatures w14:val="none"/>
-        </w:rPr>
-        <w:t>udělat</w:t>
-      </w:r>
-      <w:proofErr w:type="spellEnd"/>
-      <w:r>
-        <w:rPr>
-          <w:rFonts w:ascii="Segoe UI" w:eastAsia="Times New Roman" w:hAnsi="Segoe UI" w:cs="Segoe UI"/>
-          <w:kern w:val="0"/>
-          <w:sz w:val="24"/>
-          <w:szCs w:val="24"/>
-          <w14:ligatures w14:val="none"/>
-        </w:rPr>
-        <w:t xml:space="preserve"> </w:t>
-      </w:r>
-      <w:proofErr w:type="spellStart"/>
-      <w:r>
-        <w:rPr>
-          <w:rFonts w:ascii="Segoe UI" w:eastAsia="Times New Roman" w:hAnsi="Segoe UI" w:cs="Segoe UI"/>
-          <w:kern w:val="0"/>
-          <w:sz w:val="24"/>
-          <w:szCs w:val="24"/>
-          <w14:ligatures w14:val="none"/>
-        </w:rPr>
-        <w:t>dojem</w:t>
-      </w:r>
-      <w:proofErr w:type="spellEnd"/>
-      <w:r>
-        <w:rPr>
-          <w:rFonts w:ascii="Segoe UI" w:eastAsia="Times New Roman" w:hAnsi="Segoe UI" w:cs="Segoe UI"/>
-          <w:kern w:val="0"/>
-          <w:sz w:val="24"/>
-          <w:szCs w:val="24"/>
-          <w14:ligatures w14:val="none"/>
-        </w:rPr>
-        <w:t xml:space="preserve">, aby </w:t>
-      </w:r>
-      <w:proofErr w:type="spellStart"/>
-      <w:r>
-        <w:rPr>
-          <w:rFonts w:ascii="Segoe UI" w:eastAsia="Times New Roman" w:hAnsi="Segoe UI" w:cs="Segoe UI"/>
-          <w:kern w:val="0"/>
-          <w:sz w:val="24"/>
-          <w:szCs w:val="24"/>
-          <w14:ligatures w14:val="none"/>
-        </w:rPr>
-        <w:t>získali</w:t>
-      </w:r>
-      <w:proofErr w:type="spellEnd"/>
-      <w:r>
-        <w:rPr>
-          <w:rFonts w:ascii="Segoe UI" w:eastAsia="Times New Roman" w:hAnsi="Segoe UI" w:cs="Segoe UI"/>
-          <w:kern w:val="0"/>
-          <w:sz w:val="24"/>
-          <w:szCs w:val="24"/>
-          <w14:ligatures w14:val="none"/>
-        </w:rPr>
-        <w:t xml:space="preserve"> </w:t>
-      </w:r>
-      <w:proofErr w:type="spellStart"/>
-      <w:r>
-        <w:rPr>
-          <w:rFonts w:ascii="Segoe UI" w:eastAsia="Times New Roman" w:hAnsi="Segoe UI" w:cs="Segoe UI"/>
-          <w:kern w:val="0"/>
-          <w:sz w:val="24"/>
-          <w:szCs w:val="24"/>
-          <w14:ligatures w14:val="none"/>
-        </w:rPr>
-        <w:t>jeho</w:t>
-      </w:r>
-      <w:proofErr w:type="spellEnd"/>
-      <w:r>
-        <w:rPr>
-          <w:rFonts w:ascii="Segoe UI" w:eastAsia="Times New Roman" w:hAnsi="Segoe UI" w:cs="Segoe UI"/>
-          <w:kern w:val="0"/>
-          <w:sz w:val="24"/>
-          <w:szCs w:val="24"/>
-          <w14:ligatures w14:val="none"/>
-        </w:rPr>
-        <w:t xml:space="preserve"> </w:t>
-      </w:r>
-      <w:proofErr w:type="spellStart"/>
-      <w:r>
-        <w:rPr>
-          <w:rFonts w:ascii="Segoe UI" w:eastAsia="Times New Roman" w:hAnsi="Segoe UI" w:cs="Segoe UI"/>
-          <w:kern w:val="0"/>
-          <w:sz w:val="24"/>
-          <w:szCs w:val="24"/>
-          <w14:ligatures w14:val="none"/>
-        </w:rPr>
-        <w:t>přízeň</w:t>
-      </w:r>
-      <w:proofErr w:type="spellEnd"/>
-      <w:r>
-        <w:rPr>
-          <w:rFonts w:ascii="Segoe UI" w:eastAsia="Times New Roman" w:hAnsi="Segoe UI" w:cs="Segoe UI"/>
-          <w:kern w:val="0"/>
-          <w:sz w:val="24"/>
-          <w:szCs w:val="24"/>
-          <w14:ligatures w14:val="none"/>
-        </w:rPr>
-        <w:t xml:space="preserve"> a </w:t>
-      </w:r>
-      <w:proofErr w:type="spellStart"/>
-      <w:r>
-        <w:rPr>
-          <w:rFonts w:ascii="Segoe UI" w:eastAsia="Times New Roman" w:hAnsi="Segoe UI" w:cs="Segoe UI"/>
-          <w:kern w:val="0"/>
-          <w:sz w:val="24"/>
-          <w:szCs w:val="24"/>
-          <w14:ligatures w14:val="none"/>
-        </w:rPr>
-        <w:t>unikli</w:t>
-      </w:r>
-      <w:proofErr w:type="spellEnd"/>
-      <w:r>
-        <w:rPr>
-          <w:rFonts w:ascii="Segoe UI" w:eastAsia="Times New Roman" w:hAnsi="Segoe UI" w:cs="Segoe UI"/>
-          <w:kern w:val="0"/>
-          <w:sz w:val="24"/>
-          <w:szCs w:val="24"/>
-          <w14:ligatures w14:val="none"/>
-        </w:rPr>
-        <w:t xml:space="preserve"> </w:t>
-      </w:r>
-      <w:proofErr w:type="spellStart"/>
-      <w:r>
-        <w:rPr>
-          <w:rFonts w:ascii="Segoe UI" w:eastAsia="Times New Roman" w:hAnsi="Segoe UI" w:cs="Segoe UI"/>
-          <w:kern w:val="0"/>
-          <w:sz w:val="24"/>
-          <w:szCs w:val="24"/>
-          <w14:ligatures w14:val="none"/>
-        </w:rPr>
-        <w:t>případné</w:t>
-      </w:r>
-      <w:proofErr w:type="spellEnd"/>
-      <w:r>
-        <w:rPr>
-          <w:rFonts w:ascii="Segoe UI" w:eastAsia="Times New Roman" w:hAnsi="Segoe UI" w:cs="Segoe UI"/>
-          <w:kern w:val="0"/>
-          <w:sz w:val="24"/>
-          <w:szCs w:val="24"/>
-          <w14:ligatures w14:val="none"/>
-        </w:rPr>
-        <w:t xml:space="preserve"> </w:t>
-      </w:r>
-      <w:proofErr w:type="spellStart"/>
-      <w:r>
-        <w:rPr>
-          <w:rFonts w:ascii="Segoe UI" w:eastAsia="Times New Roman" w:hAnsi="Segoe UI" w:cs="Segoe UI"/>
-          <w:kern w:val="0"/>
-          <w:sz w:val="24"/>
-          <w:szCs w:val="24"/>
-          <w14:ligatures w14:val="none"/>
-        </w:rPr>
-        <w:t>kontrole</w:t>
-      </w:r>
-      <w:proofErr w:type="spellEnd"/>
-      <w:r>
-        <w:rPr>
-          <w:rFonts w:ascii="Segoe UI" w:eastAsia="Times New Roman" w:hAnsi="Segoe UI" w:cs="Segoe UI"/>
-          <w:kern w:val="0"/>
-          <w:sz w:val="24"/>
-          <w:szCs w:val="24"/>
-          <w14:ligatures w14:val="none"/>
-        </w:rPr>
-        <w:t xml:space="preserve">. </w:t>
-      </w:r>
-      <w:proofErr w:type="spellStart"/>
-      <w:r>
-        <w:rPr>
-          <w:rFonts w:ascii="Segoe UI" w:eastAsia="Times New Roman" w:hAnsi="Segoe UI" w:cs="Segoe UI"/>
-          <w:kern w:val="0"/>
-          <w:sz w:val="24"/>
-          <w:szCs w:val="24"/>
-          <w14:ligatures w14:val="none"/>
-        </w:rPr>
-        <w:t>Chlestakov</w:t>
-      </w:r>
-      <w:proofErr w:type="spellEnd"/>
-      <w:r>
-        <w:rPr>
-          <w:rFonts w:ascii="Segoe UI" w:eastAsia="Times New Roman" w:hAnsi="Segoe UI" w:cs="Segoe UI"/>
-          <w:kern w:val="0"/>
-          <w:sz w:val="24"/>
-          <w:szCs w:val="24"/>
-          <w14:ligatures w14:val="none"/>
-        </w:rPr>
-        <w:t xml:space="preserve"> </w:t>
-      </w:r>
-      <w:proofErr w:type="spellStart"/>
-      <w:r>
-        <w:rPr>
-          <w:rFonts w:ascii="Segoe UI" w:eastAsia="Times New Roman" w:hAnsi="Segoe UI" w:cs="Segoe UI"/>
-          <w:kern w:val="0"/>
-          <w:sz w:val="24"/>
-          <w:szCs w:val="24"/>
-          <w14:ligatures w14:val="none"/>
+          <w:rFonts w:ascii="Segoe UI" w:hAnsi="Segoe UI" w:cs="Segoe UI"/>
+        </w:rPr>
+        <w:t>aniž</w:t>
+      </w:r>
+      <w:proofErr w:type="spellEnd"/>
+      <w:r>
+        <w:rPr>
+          <w:rFonts w:ascii="Segoe UI" w:hAnsi="Segoe UI" w:cs="Segoe UI"/>
+        </w:rPr>
+        <w:t xml:space="preserve"> by </w:t>
+      </w:r>
+      <w:proofErr w:type="spellStart"/>
+      <w:r>
+        <w:rPr>
+          <w:rFonts w:ascii="Segoe UI" w:hAnsi="Segoe UI" w:cs="Segoe UI"/>
+        </w:rPr>
+        <w:t>odhalil</w:t>
+      </w:r>
+      <w:proofErr w:type="spellEnd"/>
+      <w:r>
+        <w:rPr>
+          <w:rFonts w:ascii="Segoe UI" w:hAnsi="Segoe UI" w:cs="Segoe UI"/>
+        </w:rPr>
+        <w:t xml:space="preserve"> </w:t>
+      </w:r>
+      <w:proofErr w:type="spellStart"/>
+      <w:r>
+        <w:rPr>
+          <w:rFonts w:ascii="Segoe UI" w:hAnsi="Segoe UI" w:cs="Segoe UI"/>
+        </w:rPr>
+        <w:t>svůj</w:t>
+      </w:r>
+      <w:proofErr w:type="spellEnd"/>
+      <w:r>
+        <w:rPr>
+          <w:rFonts w:ascii="Segoe UI" w:hAnsi="Segoe UI" w:cs="Segoe UI"/>
+        </w:rPr>
+        <w:t xml:space="preserve"> </w:t>
+      </w:r>
+      <w:proofErr w:type="spellStart"/>
+      <w:r>
+        <w:rPr>
+          <w:rFonts w:ascii="Segoe UI" w:hAnsi="Segoe UI" w:cs="Segoe UI"/>
+        </w:rPr>
+        <w:t>skutečný</w:t>
+      </w:r>
+      <w:proofErr w:type="spellEnd"/>
+      <w:r>
+        <w:rPr>
+          <w:rFonts w:ascii="Segoe UI" w:hAnsi="Segoe UI" w:cs="Segoe UI"/>
+        </w:rPr>
+        <w:t xml:space="preserve"> status. Na </w:t>
+      </w:r>
+      <w:proofErr w:type="spellStart"/>
+      <w:r>
+        <w:rPr>
+          <w:rFonts w:ascii="Segoe UI" w:hAnsi="Segoe UI" w:cs="Segoe UI"/>
+        </w:rPr>
+        <w:t>konci</w:t>
+      </w:r>
+      <w:proofErr w:type="spellEnd"/>
+      <w:r>
+        <w:rPr>
+          <w:rFonts w:ascii="Segoe UI" w:hAnsi="Segoe UI" w:cs="Segoe UI"/>
+        </w:rPr>
+        <w:t xml:space="preserve"> </w:t>
+      </w:r>
+      <w:proofErr w:type="spellStart"/>
+      <w:r>
+        <w:rPr>
+          <w:rFonts w:ascii="Segoe UI" w:hAnsi="Segoe UI" w:cs="Segoe UI"/>
+        </w:rPr>
+        <w:t>hry</w:t>
+      </w:r>
+      <w:proofErr w:type="spellEnd"/>
+      <w:r>
+        <w:rPr>
+          <w:rFonts w:ascii="Segoe UI" w:hAnsi="Segoe UI" w:cs="Segoe UI"/>
+        </w:rPr>
+        <w:t xml:space="preserve"> se </w:t>
+      </w:r>
+      <w:proofErr w:type="spellStart"/>
+      <w:r>
+        <w:rPr>
+          <w:rFonts w:ascii="Segoe UI" w:hAnsi="Segoe UI" w:cs="Segoe UI"/>
+        </w:rPr>
+        <w:t>objevuje</w:t>
+      </w:r>
+      <w:proofErr w:type="spellEnd"/>
+      <w:r>
+        <w:rPr>
+          <w:rFonts w:ascii="Segoe UI" w:hAnsi="Segoe UI" w:cs="Segoe UI"/>
+        </w:rPr>
+        <w:t xml:space="preserve"> </w:t>
+      </w:r>
+      <w:proofErr w:type="spellStart"/>
+      <w:r>
+        <w:rPr>
+          <w:rFonts w:ascii="Segoe UI" w:hAnsi="Segoe UI" w:cs="Segoe UI"/>
+        </w:rPr>
+        <w:t>skutečný</w:t>
+      </w:r>
+      <w:proofErr w:type="spellEnd"/>
+      <w:r>
+        <w:rPr>
+          <w:rFonts w:ascii="Segoe UI" w:hAnsi="Segoe UI" w:cs="Segoe UI"/>
+        </w:rPr>
+        <w:t xml:space="preserve"> </w:t>
+      </w:r>
+      <w:proofErr w:type="spellStart"/>
+      <w:r>
+        <w:rPr>
+          <w:rFonts w:ascii="Segoe UI" w:hAnsi="Segoe UI" w:cs="Segoe UI"/>
+        </w:rPr>
+        <w:t>revizor</w:t>
+      </w:r>
+      <w:proofErr w:type="spellEnd"/>
+      <w:r>
+        <w:rPr>
+          <w:rFonts w:ascii="Segoe UI" w:hAnsi="Segoe UI" w:cs="Segoe UI"/>
+        </w:rPr>
+        <w:t xml:space="preserve">, </w:t>
+      </w:r>
+      <w:proofErr w:type="spellStart"/>
+      <w:r>
+        <w:rPr>
+          <w:rFonts w:ascii="Segoe UI" w:hAnsi="Segoe UI" w:cs="Segoe UI"/>
+        </w:rPr>
+        <w:t>což</w:t>
+      </w:r>
+      <w:proofErr w:type="spellEnd"/>
+      <w:r>
+        <w:rPr>
+          <w:rFonts w:ascii="Segoe UI" w:hAnsi="Segoe UI" w:cs="Segoe UI"/>
+        </w:rPr>
+        <w:t xml:space="preserve"> </w:t>
+      </w:r>
+      <w:proofErr w:type="spellStart"/>
+      <w:r>
+        <w:rPr>
+          <w:rFonts w:ascii="Segoe UI" w:hAnsi="Segoe UI" w:cs="Segoe UI"/>
+        </w:rPr>
+        <w:t>vyvolává</w:t>
+      </w:r>
+      <w:proofErr w:type="spellEnd"/>
+      <w:r>
+        <w:rPr>
+          <w:rFonts w:ascii="Segoe UI" w:hAnsi="Segoe UI" w:cs="Segoe UI"/>
+        </w:rPr>
+        <w:t xml:space="preserve"> </w:t>
+      </w:r>
+      <w:proofErr w:type="spellStart"/>
+      <w:r>
+        <w:rPr>
+          <w:rFonts w:ascii="Segoe UI" w:hAnsi="Segoe UI" w:cs="Segoe UI"/>
+        </w:rPr>
+        <w:t>paniku</w:t>
+      </w:r>
+      <w:proofErr w:type="spellEnd"/>
+      <w:r>
+        <w:rPr>
+          <w:rFonts w:ascii="Segoe UI" w:hAnsi="Segoe UI" w:cs="Segoe UI"/>
+        </w:rPr>
+        <w:t xml:space="preserve"> </w:t>
+      </w:r>
+      <w:proofErr w:type="spellStart"/>
+      <w:r>
+        <w:rPr>
+          <w:rFonts w:ascii="Segoe UI" w:hAnsi="Segoe UI" w:cs="Segoe UI"/>
+        </w:rPr>
+        <w:t>mezi</w:t>
+      </w:r>
+      <w:proofErr w:type="spellEnd"/>
+      <w:r>
+        <w:rPr>
+          <w:rFonts w:ascii="Segoe UI" w:hAnsi="Segoe UI" w:cs="Segoe UI"/>
+        </w:rPr>
+        <w:t xml:space="preserve"> </w:t>
+      </w:r>
+      <w:proofErr w:type="spellStart"/>
+      <w:r>
+        <w:rPr>
+          <w:rFonts w:ascii="Segoe UI" w:hAnsi="Segoe UI" w:cs="Segoe UI"/>
+        </w:rPr>
+        <w:t>úředníky</w:t>
+      </w:r>
+      <w:proofErr w:type="spellEnd"/>
+      <w:r>
+        <w:rPr>
+          <w:rFonts w:ascii="Segoe UI" w:hAnsi="Segoe UI" w:cs="Segoe UI"/>
+        </w:rPr>
+        <w:t xml:space="preserve">, </w:t>
+      </w:r>
+      <w:proofErr w:type="spellStart"/>
+      <w:r>
+        <w:rPr>
+          <w:rFonts w:ascii="Segoe UI" w:hAnsi="Segoe UI" w:cs="Segoe UI"/>
+        </w:rPr>
+        <w:t>kteří</w:t>
+      </w:r>
+      <w:proofErr w:type="spellEnd"/>
+      <w:r>
+        <w:rPr>
+          <w:rFonts w:ascii="Segoe UI" w:hAnsi="Segoe UI" w:cs="Segoe UI"/>
+        </w:rPr>
+        <w:t xml:space="preserve"> </w:t>
+      </w:r>
+      <w:proofErr w:type="spellStart"/>
+      <w:r>
+        <w:rPr>
+          <w:rFonts w:ascii="Segoe UI" w:hAnsi="Segoe UI" w:cs="Segoe UI"/>
         </w:rPr>
         <w:t>si</w:t>
       </w:r>
       <w:proofErr w:type="spellEnd"/>
       <w:r>
         <w:rPr>
-          <w:rFonts w:ascii="Segoe UI" w:eastAsia="Times New Roman" w:hAnsi="Segoe UI" w:cs="Segoe UI"/>
-          <w:kern w:val="0"/>
-          <w:sz w:val="24"/>
-          <w:szCs w:val="24"/>
-          <w14:ligatures w14:val="none"/>
-        </w:rPr>
-        <w:t xml:space="preserve"> </w:t>
-      </w:r>
-      <w:proofErr w:type="spellStart"/>
-      <w:r>
-        <w:rPr>
-          <w:rFonts w:ascii="Segoe UI" w:eastAsia="Times New Roman" w:hAnsi="Segoe UI" w:cs="Segoe UI"/>
-          <w:kern w:val="0"/>
-          <w:sz w:val="24"/>
-          <w:szCs w:val="24"/>
-          <w14:ligatures w14:val="none"/>
-        </w:rPr>
-        <w:t>této</w:t>
-      </w:r>
-      <w:proofErr w:type="spellEnd"/>
-      <w:r>
-        <w:rPr>
-          <w:rFonts w:ascii="Segoe UI" w:eastAsia="Times New Roman" w:hAnsi="Segoe UI" w:cs="Segoe UI"/>
-          <w:kern w:val="0"/>
-          <w:sz w:val="24"/>
-          <w:szCs w:val="24"/>
-          <w14:ligatures w14:val="none"/>
-        </w:rPr>
-        <w:t xml:space="preserve"> </w:t>
-      </w:r>
-      <w:proofErr w:type="spellStart"/>
-      <w:r>
-        <w:rPr>
-          <w:rFonts w:ascii="Segoe UI" w:eastAsia="Times New Roman" w:hAnsi="Segoe UI" w:cs="Segoe UI"/>
-          <w:kern w:val="0"/>
-          <w:sz w:val="24"/>
-          <w:szCs w:val="24"/>
-          <w14:ligatures w14:val="none"/>
-        </w:rPr>
-        <w:t>chyby</w:t>
-      </w:r>
-      <w:proofErr w:type="spellEnd"/>
-      <w:r>
-        <w:rPr>
-          <w:rFonts w:ascii="Segoe UI" w:eastAsia="Times New Roman" w:hAnsi="Segoe UI" w:cs="Segoe UI"/>
-          <w:kern w:val="0"/>
-          <w:sz w:val="24"/>
-          <w:szCs w:val="24"/>
-          <w14:ligatures w14:val="none"/>
-        </w:rPr>
-        <w:t xml:space="preserve"> </w:t>
-      </w:r>
-      <w:proofErr w:type="spellStart"/>
-      <w:r>
-        <w:rPr>
-          <w:rFonts w:ascii="Segoe UI" w:eastAsia="Times New Roman" w:hAnsi="Segoe UI" w:cs="Segoe UI"/>
-          <w:kern w:val="0"/>
-          <w:sz w:val="24"/>
-          <w:szCs w:val="24"/>
-          <w14:ligatures w14:val="none"/>
+          <w:rFonts w:ascii="Segoe UI" w:hAnsi="Segoe UI" w:cs="Segoe UI"/>
+        </w:rPr>
+        <w:t xml:space="preserve"> </w:t>
+      </w:r>
+      <w:proofErr w:type="spellStart"/>
+      <w:r>
+        <w:rPr>
+          <w:rFonts w:ascii="Segoe UI" w:hAnsi="Segoe UI" w:cs="Segoe UI"/>
+        </w:rPr>
+        <w:t>uvědomují</w:t>
+      </w:r>
+      <w:proofErr w:type="spellEnd"/>
+      <w:r>
+        <w:rPr>
+          <w:rFonts w:ascii="Segoe UI" w:hAnsi="Segoe UI" w:cs="Segoe UI"/>
+        </w:rPr>
+        <w:t xml:space="preserve">, </w:t>
+      </w:r>
+      <w:proofErr w:type="spellStart"/>
+      <w:r>
+        <w:rPr>
+          <w:rFonts w:ascii="Segoe UI" w:hAnsi="Segoe UI" w:cs="Segoe UI"/>
+        </w:rPr>
+        <w:t>že</w:t>
+      </w:r>
+      <w:proofErr w:type="spellEnd"/>
+      <w:r>
+        <w:rPr>
+          <w:rFonts w:ascii="Segoe UI" w:hAnsi="Segoe UI" w:cs="Segoe UI"/>
+        </w:rPr>
+        <w:t xml:space="preserve"> se </w:t>
+      </w:r>
+      <w:proofErr w:type="spellStart"/>
+      <w:r>
+        <w:rPr>
+          <w:rFonts w:ascii="Segoe UI" w:hAnsi="Segoe UI" w:cs="Segoe UI"/>
+        </w:rPr>
+        <w:t>jejich</w:t>
+      </w:r>
+      <w:proofErr w:type="spellEnd"/>
+      <w:r>
+        <w:rPr>
+          <w:rFonts w:ascii="Segoe UI" w:hAnsi="Segoe UI" w:cs="Segoe UI"/>
+        </w:rPr>
+        <w:t xml:space="preserve"> </w:t>
+      </w:r>
+      <w:proofErr w:type="spellStart"/>
+      <w:r>
+        <w:rPr>
+          <w:rFonts w:ascii="Segoe UI" w:hAnsi="Segoe UI" w:cs="Segoe UI"/>
+        </w:rPr>
+        <w:t>podvody</w:t>
+      </w:r>
+      <w:proofErr w:type="spellEnd"/>
+      <w:r>
+        <w:rPr>
+          <w:rFonts w:ascii="Segoe UI" w:hAnsi="Segoe UI" w:cs="Segoe UI"/>
+        </w:rPr>
+        <w:t xml:space="preserve"> </w:t>
+      </w:r>
+      <w:proofErr w:type="spellStart"/>
+      <w:r>
+        <w:rPr>
+          <w:rFonts w:ascii="Segoe UI" w:hAnsi="Segoe UI" w:cs="Segoe UI"/>
         </w:rPr>
         <w:t>brzy</w:t>
       </w:r>
       <w:proofErr w:type="spellEnd"/>
       <w:r>
         <w:rPr>
-          <w:rFonts w:ascii="Segoe UI" w:eastAsia="Times New Roman" w:hAnsi="Segoe UI" w:cs="Segoe UI"/>
-          <w:kern w:val="0"/>
-          <w:sz w:val="24"/>
-          <w:szCs w:val="24"/>
-          <w14:ligatures w14:val="none"/>
-        </w:rPr>
-        <w:t xml:space="preserve"> </w:t>
-      </w:r>
-      <w:proofErr w:type="spellStart"/>
-      <w:r>
-        <w:rPr>
-          <w:rFonts w:ascii="Segoe UI" w:eastAsia="Times New Roman" w:hAnsi="Segoe UI" w:cs="Segoe UI"/>
-          <w:kern w:val="0"/>
-          <w:sz w:val="24"/>
-          <w:szCs w:val="24"/>
-          <w14:ligatures w14:val="none"/>
-        </w:rPr>
-        <w:t>všimne</w:t>
-      </w:r>
-      <w:proofErr w:type="spellEnd"/>
-      <w:r>
-        <w:rPr>
-          <w:rFonts w:ascii="Segoe UI" w:eastAsia="Times New Roman" w:hAnsi="Segoe UI" w:cs="Segoe UI"/>
-          <w:kern w:val="0"/>
-          <w:sz w:val="24"/>
-          <w:szCs w:val="24"/>
-          <w14:ligatures w14:val="none"/>
-        </w:rPr>
-        <w:t xml:space="preserve"> a </w:t>
-      </w:r>
-      <w:proofErr w:type="spellStart"/>
-      <w:r>
-        <w:rPr>
-          <w:rFonts w:ascii="Segoe UI" w:eastAsia="Times New Roman" w:hAnsi="Segoe UI" w:cs="Segoe UI"/>
-          <w:kern w:val="0"/>
-          <w:sz w:val="24"/>
-          <w:szCs w:val="24"/>
-          <w14:ligatures w14:val="none"/>
-        </w:rPr>
-        <w:t>začne</w:t>
-      </w:r>
-      <w:proofErr w:type="spellEnd"/>
-      <w:r>
-        <w:rPr>
-          <w:rFonts w:ascii="Segoe UI" w:eastAsia="Times New Roman" w:hAnsi="Segoe UI" w:cs="Segoe UI"/>
-          <w:kern w:val="0"/>
-          <w:sz w:val="24"/>
-          <w:szCs w:val="24"/>
-          <w14:ligatures w14:val="none"/>
-        </w:rPr>
-        <w:t xml:space="preserve"> se </w:t>
-      </w:r>
-      <w:proofErr w:type="spellStart"/>
-      <w:r>
-        <w:rPr>
-          <w:rFonts w:ascii="Segoe UI" w:eastAsia="Times New Roman" w:hAnsi="Segoe UI" w:cs="Segoe UI"/>
-          <w:kern w:val="0"/>
-          <w:sz w:val="24"/>
-          <w:szCs w:val="24"/>
-          <w14:ligatures w14:val="none"/>
-        </w:rPr>
-        <w:t>chovat</w:t>
-      </w:r>
-      <w:proofErr w:type="spellEnd"/>
-      <w:r>
-        <w:rPr>
-          <w:rFonts w:ascii="Segoe UI" w:eastAsia="Times New Roman" w:hAnsi="Segoe UI" w:cs="Segoe UI"/>
-          <w:kern w:val="0"/>
-          <w:sz w:val="24"/>
-          <w:szCs w:val="24"/>
-          <w14:ligatures w14:val="none"/>
-        </w:rPr>
-        <w:t xml:space="preserve"> </w:t>
-      </w:r>
-      <w:proofErr w:type="spellStart"/>
-      <w:r>
-        <w:rPr>
-          <w:rFonts w:ascii="Segoe UI" w:eastAsia="Times New Roman" w:hAnsi="Segoe UI" w:cs="Segoe UI"/>
-          <w:kern w:val="0"/>
-          <w:sz w:val="24"/>
-          <w:szCs w:val="24"/>
-          <w14:ligatures w14:val="none"/>
-        </w:rPr>
-        <w:t>jako</w:t>
-      </w:r>
-      <w:proofErr w:type="spellEnd"/>
-      <w:r>
-        <w:rPr>
-          <w:rFonts w:ascii="Segoe UI" w:eastAsia="Times New Roman" w:hAnsi="Segoe UI" w:cs="Segoe UI"/>
-          <w:kern w:val="0"/>
-          <w:sz w:val="24"/>
-          <w:szCs w:val="24"/>
-          <w14:ligatures w14:val="none"/>
-        </w:rPr>
-        <w:t xml:space="preserve"> </w:t>
-      </w:r>
-      <w:proofErr w:type="spellStart"/>
-      <w:r>
-        <w:rPr>
-          <w:rFonts w:ascii="Segoe UI" w:eastAsia="Times New Roman" w:hAnsi="Segoe UI" w:cs="Segoe UI"/>
-          <w:kern w:val="0"/>
-          <w:sz w:val="24"/>
-          <w:szCs w:val="24"/>
-          <w14:ligatures w14:val="none"/>
-        </w:rPr>
-        <w:t>vysoce</w:t>
-      </w:r>
-      <w:proofErr w:type="spellEnd"/>
-      <w:r>
-        <w:rPr>
-          <w:rFonts w:ascii="Segoe UI" w:eastAsia="Times New Roman" w:hAnsi="Segoe UI" w:cs="Segoe UI"/>
-          <w:kern w:val="0"/>
-          <w:sz w:val="24"/>
-          <w:szCs w:val="24"/>
-          <w14:ligatures w14:val="none"/>
-        </w:rPr>
-        <w:t xml:space="preserve"> </w:t>
-      </w:r>
-      <w:proofErr w:type="spellStart"/>
-      <w:r>
-        <w:rPr>
-          <w:rFonts w:ascii="Segoe UI" w:eastAsia="Times New Roman" w:hAnsi="Segoe UI" w:cs="Segoe UI"/>
-          <w:kern w:val="0"/>
-          <w:sz w:val="24"/>
-          <w:szCs w:val="24"/>
-          <w14:ligatures w14:val="none"/>
-        </w:rPr>
-        <w:t>postavený</w:t>
-      </w:r>
-      <w:proofErr w:type="spellEnd"/>
-      <w:r>
-        <w:rPr>
-          <w:rFonts w:ascii="Segoe UI" w:eastAsia="Times New Roman" w:hAnsi="Segoe UI" w:cs="Segoe UI"/>
-          <w:kern w:val="0"/>
-          <w:sz w:val="24"/>
-          <w:szCs w:val="24"/>
-          <w14:ligatures w14:val="none"/>
-        </w:rPr>
-        <w:t xml:space="preserve"> </w:t>
-      </w:r>
-      <w:proofErr w:type="spellStart"/>
-      <w:r>
-        <w:rPr>
-          <w:rFonts w:ascii="Segoe UI" w:eastAsia="Times New Roman" w:hAnsi="Segoe UI" w:cs="Segoe UI"/>
-          <w:kern w:val="0"/>
-          <w:sz w:val="24"/>
-          <w:szCs w:val="24"/>
-          <w14:ligatures w14:val="none"/>
-        </w:rPr>
-        <w:t>úředník</w:t>
-      </w:r>
-      <w:proofErr w:type="spellEnd"/>
-      <w:r>
-        <w:rPr>
-          <w:rFonts w:ascii="Segoe UI" w:eastAsia="Times New Roman" w:hAnsi="Segoe UI" w:cs="Segoe UI"/>
-          <w:kern w:val="0"/>
-          <w:sz w:val="24"/>
-          <w:szCs w:val="24"/>
-          <w14:ligatures w14:val="none"/>
-        </w:rPr>
-        <w:t xml:space="preserve">, </w:t>
-      </w:r>
-      <w:proofErr w:type="spellStart"/>
-      <w:r>
-        <w:rPr>
-          <w:rFonts w:ascii="Segoe UI" w:eastAsia="Times New Roman" w:hAnsi="Segoe UI" w:cs="Segoe UI"/>
-          <w:kern w:val="0"/>
-          <w:sz w:val="24"/>
-          <w:szCs w:val="24"/>
-          <w14:ligatures w14:val="none"/>
-        </w:rPr>
-        <w:t>přijímá</w:t>
-      </w:r>
-      <w:proofErr w:type="spellEnd"/>
-      <w:r>
-        <w:rPr>
-          <w:rFonts w:ascii="Segoe UI" w:eastAsia="Times New Roman" w:hAnsi="Segoe UI" w:cs="Segoe UI"/>
-          <w:kern w:val="0"/>
-          <w:sz w:val="24"/>
-          <w:szCs w:val="24"/>
-          <w14:ligatures w14:val="none"/>
-        </w:rPr>
-        <w:t xml:space="preserve"> </w:t>
-      </w:r>
-      <w:proofErr w:type="spellStart"/>
-      <w:r>
-        <w:rPr>
-          <w:rFonts w:ascii="Segoe UI" w:eastAsia="Times New Roman" w:hAnsi="Segoe UI" w:cs="Segoe UI"/>
-          <w:kern w:val="0"/>
-          <w:sz w:val="24"/>
-          <w:szCs w:val="24"/>
-          <w14:ligatures w14:val="none"/>
-        </w:rPr>
-        <w:t>úplatky</w:t>
-      </w:r>
-      <w:proofErr w:type="spellEnd"/>
-      <w:r>
-        <w:rPr>
-          <w:rFonts w:ascii="Segoe UI" w:eastAsia="Times New Roman" w:hAnsi="Segoe UI" w:cs="Segoe UI"/>
-          <w:kern w:val="0"/>
-          <w:sz w:val="24"/>
-          <w:szCs w:val="24"/>
-          <w14:ligatures w14:val="none"/>
-        </w:rPr>
-        <w:t xml:space="preserve"> a </w:t>
-      </w:r>
-      <w:proofErr w:type="spellStart"/>
-      <w:r>
-        <w:rPr>
-          <w:rFonts w:ascii="Segoe UI" w:eastAsia="Times New Roman" w:hAnsi="Segoe UI" w:cs="Segoe UI"/>
-          <w:kern w:val="0"/>
-          <w:sz w:val="24"/>
-          <w:szCs w:val="24"/>
-          <w14:ligatures w14:val="none"/>
-        </w:rPr>
-        <w:t>užívá</w:t>
-      </w:r>
-      <w:proofErr w:type="spellEnd"/>
-      <w:r>
-        <w:rPr>
-          <w:rFonts w:ascii="Segoe UI" w:eastAsia="Times New Roman" w:hAnsi="Segoe UI" w:cs="Segoe UI"/>
-          <w:kern w:val="0"/>
-          <w:sz w:val="24"/>
-          <w:szCs w:val="24"/>
-          <w14:ligatures w14:val="none"/>
-        </w:rPr>
-        <w:t xml:space="preserve"> </w:t>
-      </w:r>
-      <w:proofErr w:type="spellStart"/>
-      <w:r>
-        <w:rPr>
-          <w:rFonts w:ascii="Segoe UI" w:eastAsia="Times New Roman" w:hAnsi="Segoe UI" w:cs="Segoe UI"/>
-          <w:kern w:val="0"/>
-          <w:sz w:val="24"/>
-          <w:szCs w:val="24"/>
-          <w14:ligatures w14:val="none"/>
-        </w:rPr>
-        <w:t>si</w:t>
-      </w:r>
-      <w:proofErr w:type="spellEnd"/>
-      <w:r>
-        <w:rPr>
-          <w:rFonts w:ascii="Segoe UI" w:eastAsia="Times New Roman" w:hAnsi="Segoe UI" w:cs="Segoe UI"/>
-          <w:kern w:val="0"/>
-          <w:sz w:val="24"/>
-          <w:szCs w:val="24"/>
-          <w14:ligatures w14:val="none"/>
-        </w:rPr>
-        <w:t xml:space="preserve"> </w:t>
-      </w:r>
-      <w:proofErr w:type="spellStart"/>
-      <w:r>
-        <w:rPr>
-          <w:rFonts w:ascii="Segoe UI" w:eastAsia="Times New Roman" w:hAnsi="Segoe UI" w:cs="Segoe UI"/>
-          <w:kern w:val="0"/>
-          <w:sz w:val="24"/>
-          <w:szCs w:val="24"/>
-          <w14:ligatures w14:val="none"/>
-        </w:rPr>
-        <w:t>privilegií</w:t>
-      </w:r>
-      <w:proofErr w:type="spellEnd"/>
-      <w:r>
-        <w:rPr>
-          <w:rFonts w:ascii="Segoe UI" w:eastAsia="Times New Roman" w:hAnsi="Segoe UI" w:cs="Segoe UI"/>
-          <w:kern w:val="0"/>
-          <w:sz w:val="24"/>
-          <w:szCs w:val="24"/>
-          <w14:ligatures w14:val="none"/>
-        </w:rPr>
-        <w:t xml:space="preserve">, </w:t>
-      </w:r>
-      <w:proofErr w:type="spellStart"/>
-      <w:r>
-        <w:rPr>
-          <w:rFonts w:ascii="Segoe UI" w:eastAsia="Times New Roman" w:hAnsi="Segoe UI" w:cs="Segoe UI"/>
-          <w:kern w:val="0"/>
-          <w:sz w:val="24"/>
-          <w:szCs w:val="24"/>
-          <w14:ligatures w14:val="none"/>
-        </w:rPr>
-        <w:t>které</w:t>
-      </w:r>
-      <w:proofErr w:type="spellEnd"/>
-      <w:r>
-        <w:rPr>
-          <w:rFonts w:ascii="Segoe UI" w:eastAsia="Times New Roman" w:hAnsi="Segoe UI" w:cs="Segoe UI"/>
-          <w:kern w:val="0"/>
-          <w:sz w:val="24"/>
-          <w:szCs w:val="24"/>
-          <w14:ligatures w14:val="none"/>
-        </w:rPr>
-        <w:t xml:space="preserve"> mu </w:t>
-      </w:r>
-      <w:proofErr w:type="spellStart"/>
-      <w:r>
-        <w:rPr>
-          <w:rFonts w:ascii="Segoe UI" w:eastAsia="Times New Roman" w:hAnsi="Segoe UI" w:cs="Segoe UI"/>
-          <w:kern w:val="0"/>
-          <w:sz w:val="24"/>
-          <w:szCs w:val="24"/>
-          <w14:ligatures w14:val="none"/>
-        </w:rPr>
-        <w:t>město</w:t>
-      </w:r>
-      <w:proofErr w:type="spellEnd"/>
-      <w:r>
-        <w:rPr>
-          <w:rFonts w:ascii="Segoe UI" w:eastAsia="Times New Roman" w:hAnsi="Segoe UI" w:cs="Segoe UI"/>
-          <w:kern w:val="0"/>
-          <w:sz w:val="24"/>
-          <w:szCs w:val="24"/>
-          <w14:ligatures w14:val="none"/>
-        </w:rPr>
-        <w:t xml:space="preserve"> </w:t>
-      </w:r>
-      <w:proofErr w:type="spellStart"/>
-      <w:r>
-        <w:rPr>
-          <w:rFonts w:ascii="Segoe UI" w:eastAsia="Times New Roman" w:hAnsi="Segoe UI" w:cs="Segoe UI"/>
-          <w:kern w:val="0"/>
-          <w:sz w:val="24"/>
-          <w:szCs w:val="24"/>
-          <w14:ligatures w14:val="none"/>
-        </w:rPr>
-        <w:t>nabízí</w:t>
-      </w:r>
-      <w:proofErr w:type="spellEnd"/>
-      <w:r>
-        <w:rPr>
-          <w:rFonts w:ascii="Segoe UI" w:eastAsia="Times New Roman" w:hAnsi="Segoe UI" w:cs="Segoe UI"/>
-          <w:kern w:val="0"/>
-          <w:sz w:val="24"/>
-          <w:szCs w:val="24"/>
-          <w14:ligatures w14:val="none"/>
-        </w:rPr>
-        <w:t xml:space="preserve">. </w:t>
-      </w:r>
-      <w:proofErr w:type="spellStart"/>
-      <w:r>
-        <w:rPr>
-          <w:rFonts w:ascii="Segoe UI" w:eastAsia="Times New Roman" w:hAnsi="Segoe UI" w:cs="Segoe UI"/>
-          <w:kern w:val="0"/>
-          <w:sz w:val="24"/>
-          <w:szCs w:val="24"/>
-          <w14:ligatures w14:val="none"/>
-        </w:rPr>
-        <w:t>Nakonec</w:t>
-      </w:r>
-      <w:proofErr w:type="spellEnd"/>
-      <w:r>
-        <w:rPr>
-          <w:rFonts w:ascii="Segoe UI" w:eastAsia="Times New Roman" w:hAnsi="Segoe UI" w:cs="Segoe UI"/>
-          <w:kern w:val="0"/>
-          <w:sz w:val="24"/>
-          <w:szCs w:val="24"/>
-          <w14:ligatures w14:val="none"/>
-        </w:rPr>
-        <w:t xml:space="preserve"> </w:t>
-      </w:r>
-      <w:proofErr w:type="spellStart"/>
-      <w:r>
-        <w:rPr>
-          <w:rFonts w:ascii="Segoe UI" w:eastAsia="Times New Roman" w:hAnsi="Segoe UI" w:cs="Segoe UI"/>
-          <w:kern w:val="0"/>
-          <w:sz w:val="24"/>
-          <w:szCs w:val="24"/>
-          <w14:ligatures w14:val="none"/>
-        </w:rPr>
-        <w:t>však</w:t>
-      </w:r>
-      <w:proofErr w:type="spellEnd"/>
-      <w:r>
-        <w:rPr>
-          <w:rFonts w:ascii="Segoe UI" w:eastAsia="Times New Roman" w:hAnsi="Segoe UI" w:cs="Segoe UI"/>
-          <w:kern w:val="0"/>
-          <w:sz w:val="24"/>
-          <w:szCs w:val="24"/>
-          <w14:ligatures w14:val="none"/>
-        </w:rPr>
-        <w:t xml:space="preserve"> </w:t>
-      </w:r>
-      <w:proofErr w:type="spellStart"/>
-      <w:r>
-        <w:rPr>
-          <w:rFonts w:ascii="Segoe UI" w:eastAsia="Times New Roman" w:hAnsi="Segoe UI" w:cs="Segoe UI"/>
-          <w:kern w:val="0"/>
-          <w:sz w:val="24"/>
-          <w:szCs w:val="24"/>
-          <w14:ligatures w14:val="none"/>
-        </w:rPr>
-        <w:t>odhalí</w:t>
-      </w:r>
-      <w:proofErr w:type="spellEnd"/>
-      <w:r>
-        <w:rPr>
-          <w:rFonts w:ascii="Segoe UI" w:eastAsia="Times New Roman" w:hAnsi="Segoe UI" w:cs="Segoe UI"/>
-          <w:kern w:val="0"/>
-          <w:sz w:val="24"/>
-          <w:szCs w:val="24"/>
-          <w14:ligatures w14:val="none"/>
-        </w:rPr>
-        <w:t xml:space="preserve"> </w:t>
-      </w:r>
-      <w:proofErr w:type="spellStart"/>
-      <w:r>
-        <w:rPr>
-          <w:rFonts w:ascii="Segoe UI" w:eastAsia="Times New Roman" w:hAnsi="Segoe UI" w:cs="Segoe UI"/>
-          <w:kern w:val="0"/>
-          <w:sz w:val="24"/>
-          <w:szCs w:val="24"/>
-          <w14:ligatures w14:val="none"/>
-        </w:rPr>
-        <w:t>svou</w:t>
-      </w:r>
-      <w:proofErr w:type="spellEnd"/>
-      <w:r>
-        <w:rPr>
-          <w:rFonts w:ascii="Segoe UI" w:eastAsia="Times New Roman" w:hAnsi="Segoe UI" w:cs="Segoe UI"/>
-          <w:kern w:val="0"/>
-          <w:sz w:val="24"/>
-          <w:szCs w:val="24"/>
-          <w14:ligatures w14:val="none"/>
-        </w:rPr>
-        <w:t xml:space="preserve"> </w:t>
-      </w:r>
-      <w:proofErr w:type="spellStart"/>
-      <w:r>
-        <w:rPr>
-          <w:rFonts w:ascii="Segoe UI" w:eastAsia="Times New Roman" w:hAnsi="Segoe UI" w:cs="Segoe UI"/>
-          <w:kern w:val="0"/>
-          <w:sz w:val="24"/>
-          <w:szCs w:val="24"/>
-          <w14:ligatures w14:val="none"/>
-        </w:rPr>
-        <w:t>pravou</w:t>
-      </w:r>
-      <w:proofErr w:type="spellEnd"/>
-      <w:r>
-        <w:rPr>
-          <w:rFonts w:ascii="Segoe UI" w:eastAsia="Times New Roman" w:hAnsi="Segoe UI" w:cs="Segoe UI"/>
-          <w:kern w:val="0"/>
-          <w:sz w:val="24"/>
-          <w:szCs w:val="24"/>
-          <w14:ligatures w14:val="none"/>
-        </w:rPr>
-        <w:t xml:space="preserve"> </w:t>
-      </w:r>
-      <w:proofErr w:type="spellStart"/>
-      <w:r>
-        <w:rPr>
-          <w:rFonts w:ascii="Segoe UI" w:eastAsia="Times New Roman" w:hAnsi="Segoe UI" w:cs="Segoe UI"/>
-          <w:kern w:val="0"/>
-          <w:sz w:val="24"/>
-          <w:szCs w:val="24"/>
-          <w14:ligatures w14:val="none"/>
-        </w:rPr>
-        <w:t>identitu</w:t>
-      </w:r>
-      <w:proofErr w:type="spellEnd"/>
-      <w:r>
-        <w:rPr>
-          <w:rFonts w:ascii="Segoe UI" w:eastAsia="Times New Roman" w:hAnsi="Segoe UI" w:cs="Segoe UI"/>
-          <w:kern w:val="0"/>
-          <w:sz w:val="24"/>
-          <w:szCs w:val="24"/>
-          <w14:ligatures w14:val="none"/>
-        </w:rPr>
-        <w:t xml:space="preserve"> </w:t>
-      </w:r>
-      <w:proofErr w:type="gramStart"/>
-      <w:r>
-        <w:rPr>
-          <w:rFonts w:ascii="Segoe UI" w:eastAsia="Times New Roman" w:hAnsi="Segoe UI" w:cs="Segoe UI"/>
-          <w:kern w:val="0"/>
-          <w:sz w:val="24"/>
-          <w:szCs w:val="24"/>
-          <w14:ligatures w14:val="none"/>
-        </w:rPr>
-        <w:t>a</w:t>
-      </w:r>
-      <w:proofErr w:type="gramEnd"/>
-      <w:r>
-        <w:rPr>
-          <w:rFonts w:ascii="Segoe UI" w:eastAsia="Times New Roman" w:hAnsi="Segoe UI" w:cs="Segoe UI"/>
-          <w:kern w:val="0"/>
-          <w:sz w:val="24"/>
-          <w:szCs w:val="24"/>
-          <w14:ligatures w14:val="none"/>
-        </w:rPr>
-        <w:t xml:space="preserve"> </w:t>
-      </w:r>
-      <w:proofErr w:type="spellStart"/>
-      <w:r>
-        <w:rPr>
-          <w:rFonts w:ascii="Segoe UI" w:eastAsia="Times New Roman" w:hAnsi="Segoe UI" w:cs="Segoe UI"/>
-          <w:kern w:val="0"/>
-          <w:sz w:val="24"/>
-          <w:szCs w:val="24"/>
-          <w14:ligatures w14:val="none"/>
-        </w:rPr>
-        <w:t>odchází</w:t>
-      </w:r>
-      <w:proofErr w:type="spellEnd"/>
-      <w:r>
-        <w:rPr>
-          <w:rFonts w:ascii="Segoe UI" w:eastAsia="Times New Roman" w:hAnsi="Segoe UI" w:cs="Segoe UI"/>
-          <w:kern w:val="0"/>
-          <w:sz w:val="24"/>
-          <w:szCs w:val="24"/>
-          <w14:ligatures w14:val="none"/>
-        </w:rPr>
-        <w:t xml:space="preserve">, </w:t>
-      </w:r>
-      <w:proofErr w:type="spellStart"/>
-      <w:r>
-        <w:rPr>
-          <w:rFonts w:ascii="Segoe UI" w:eastAsia="Times New Roman" w:hAnsi="Segoe UI" w:cs="Segoe UI"/>
-          <w:kern w:val="0"/>
-          <w:sz w:val="24"/>
-          <w:szCs w:val="24"/>
-          <w14:ligatures w14:val="none"/>
-        </w:rPr>
-        <w:t>nechávaje</w:t>
-      </w:r>
-      <w:proofErr w:type="spellEnd"/>
-      <w:r>
-        <w:rPr>
-          <w:rFonts w:ascii="Segoe UI" w:eastAsia="Times New Roman" w:hAnsi="Segoe UI" w:cs="Segoe UI"/>
-          <w:kern w:val="0"/>
-          <w:sz w:val="24"/>
-          <w:szCs w:val="24"/>
-          <w14:ligatures w14:val="none"/>
-        </w:rPr>
-        <w:t xml:space="preserve"> za </w:t>
-      </w:r>
-      <w:proofErr w:type="spellStart"/>
-      <w:r>
-        <w:rPr>
-          <w:rFonts w:ascii="Segoe UI" w:eastAsia="Times New Roman" w:hAnsi="Segoe UI" w:cs="Segoe UI"/>
-          <w:kern w:val="0"/>
-          <w:sz w:val="24"/>
-          <w:szCs w:val="24"/>
-          <w14:ligatures w14:val="none"/>
-        </w:rPr>
-        <w:t>sebou</w:t>
-      </w:r>
-      <w:proofErr w:type="spellEnd"/>
-      <w:r>
-        <w:rPr>
-          <w:rFonts w:ascii="Segoe UI" w:eastAsia="Times New Roman" w:hAnsi="Segoe UI" w:cs="Segoe UI"/>
-          <w:kern w:val="0"/>
-          <w:sz w:val="24"/>
-          <w:szCs w:val="24"/>
-          <w14:ligatures w14:val="none"/>
-        </w:rPr>
-        <w:t xml:space="preserve"> </w:t>
-      </w:r>
-      <w:proofErr w:type="spellStart"/>
-      <w:r>
-        <w:rPr>
-          <w:rFonts w:ascii="Segoe UI" w:eastAsia="Times New Roman" w:hAnsi="Segoe UI" w:cs="Segoe UI"/>
-          <w:kern w:val="0"/>
-          <w:sz w:val="24"/>
-          <w:szCs w:val="24"/>
-          <w14:ligatures w14:val="none"/>
-        </w:rPr>
-        <w:t>zděšené</w:t>
-      </w:r>
-      <w:proofErr w:type="spellEnd"/>
-      <w:r>
-        <w:rPr>
-          <w:rFonts w:ascii="Segoe UI" w:eastAsia="Times New Roman" w:hAnsi="Segoe UI" w:cs="Segoe UI"/>
-          <w:kern w:val="0"/>
-          <w:sz w:val="24"/>
-          <w:szCs w:val="24"/>
-          <w14:ligatures w14:val="none"/>
-        </w:rPr>
-        <w:t xml:space="preserve"> a </w:t>
-      </w:r>
-      <w:proofErr w:type="spellStart"/>
-      <w:r>
-        <w:rPr>
-          <w:rFonts w:ascii="Segoe UI" w:eastAsia="Times New Roman" w:hAnsi="Segoe UI" w:cs="Segoe UI"/>
-          <w:kern w:val="0"/>
-          <w:sz w:val="24"/>
-          <w:szCs w:val="24"/>
-          <w14:ligatures w14:val="none"/>
-        </w:rPr>
-        <w:t>zahanbené</w:t>
-      </w:r>
-      <w:proofErr w:type="spellEnd"/>
-      <w:r>
-        <w:rPr>
-          <w:rFonts w:ascii="Segoe UI" w:eastAsia="Times New Roman" w:hAnsi="Segoe UI" w:cs="Segoe UI"/>
-          <w:kern w:val="0"/>
-          <w:sz w:val="24"/>
-          <w:szCs w:val="24"/>
-          <w14:ligatures w14:val="none"/>
-        </w:rPr>
-        <w:t xml:space="preserve"> </w:t>
-      </w:r>
-      <w:proofErr w:type="spellStart"/>
-      <w:r>
-        <w:rPr>
-          <w:rFonts w:ascii="Segoe UI" w:eastAsia="Times New Roman" w:hAnsi="Segoe UI" w:cs="Segoe UI"/>
-          <w:kern w:val="0"/>
-          <w:sz w:val="24"/>
-          <w:szCs w:val="24"/>
-          <w14:ligatures w14:val="none"/>
-        </w:rPr>
-        <w:t>měšťany</w:t>
-      </w:r>
-      <w:proofErr w:type="spellEnd"/>
-      <w:r>
-        <w:rPr>
-          <w:rFonts w:ascii="Segoe UI" w:eastAsia="Times New Roman" w:hAnsi="Segoe UI" w:cs="Segoe UI"/>
-          <w:kern w:val="0"/>
-          <w:sz w:val="24"/>
-          <w:szCs w:val="24"/>
-          <w14:ligatures w14:val="none"/>
+          <w:rFonts w:ascii="Segoe UI" w:hAnsi="Segoe UI" w:cs="Segoe UI"/>
+        </w:rPr>
+        <w:t xml:space="preserve"> </w:t>
+      </w:r>
+      <w:proofErr w:type="spellStart"/>
+      <w:r>
+        <w:rPr>
+          <w:rFonts w:ascii="Segoe UI" w:hAnsi="Segoe UI" w:cs="Segoe UI"/>
+        </w:rPr>
+        <w:t>prozradí</w:t>
+      </w:r>
+      <w:proofErr w:type="spellEnd"/>
+      <w:r>
+        <w:rPr>
+          <w:rFonts w:ascii="Segoe UI" w:hAnsi="Segoe UI" w:cs="Segoe UI"/>
         </w:rPr>
         <w:t>.</w:t>
       </w:r>
